--- a/Documents/Project Architecture.docx
+++ b/Documents/Project Architecture.docx
@@ -3,11 +3,17 @@
 <w:document xmlns:wpc="http://schemas.microsoft.com/office/word/2010/wordprocessingCanvas" xmlns:mc="http://schemas.openxmlformats.org/markup-compatibility/2006" xmlns:o="urn:schemas-microsoft-com:office:office" xmlns:r="http://schemas.openxmlformats.org/officeDocument/2006/relationships" xmlns:m="http://schemas.openxmlformats.org/officeDocument/2006/math" xmlns:v="urn:schemas-microsoft-com:vml" xmlns:wp14="http://schemas.microsoft.com/office/word/2010/wordprocessingDrawing" xmlns:wp="http://schemas.openxmlformats.org/drawingml/2006/wordprocessingDrawing" xmlns:w10="urn:schemas-microsoft-com:office:word" xmlns:w="http://schemas.openxmlformats.org/wordprocessingml/2006/main" xmlns:w14="http://schemas.microsoft.com/office/word/2010/wordml" xmlns:w15="http://schemas.microsoft.com/office/word/2012/wordml" xmlns:wpg="http://schemas.microsoft.com/office/word/2010/wordprocessingGroup" xmlns:wpi="http://schemas.microsoft.com/office/word/2010/wordprocessingInk" xmlns:wne="http://schemas.microsoft.com/office/word/2006/wordml" xmlns:wps="http://schemas.microsoft.com/office/word/2010/wordprocessingShape" mc:Ignorable="w14 w15 wp14">
   <w:body>
     <w:p>
+      <w:pPr>
+        <w:rPr>
+          <w:rFonts w:cstheme="minorHAnsi"/>
+        </w:rPr>
+      </w:pPr>
       <w:bookmarkStart w:id="0" w:name="_Toc140725653"/>
       <w:r>
         <w:rPr>
+          <w:rFonts w:cstheme="minorHAnsi"/>
           <w:noProof/>
-          <w:lang w:val="en-IN" w:eastAsia="en-IN"/>
+          <w:lang w:eastAsia="en-IN"/>
         </w:rPr>
         <mc:AlternateContent>
           <mc:Choice Requires="wpg">
@@ -250,7 +256,7 @@
           </mc:Choice>
           <mc:Fallback>
             <w:pict>
-              <v:group w14:anchorId="6D14F6A3" id="Group 149" o:spid="_x0000_s1026" style="position:absolute;margin-left:543.4pt;margin-top:0;width:594.6pt;height:111.9pt;z-index:251662336;mso-position-horizontal:right;mso-position-horizontal-relative:page;mso-position-vertical:top;mso-position-vertical-relative:page" coordorigin="" coordsize="73152,12161" o:gfxdata="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">
+              <v:group w14:anchorId="0712BC02" id="Group 149" o:spid="_x0000_s1026" style="position:absolute;margin-left:543.4pt;margin-top:0;width:594.6pt;height:111.9pt;z-index:251662336;mso-position-horizontal:right;mso-position-horizontal-relative:page;mso-position-vertical:top;mso-position-vertical-relative:page" coordorigin="" coordsize="73152,12161" o:gfxdata="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">
                 <v:shape id="Rectangle 51" o:spid="_x0000_s1027" style="position:absolute;width:73152;height:11303;visibility:visible;mso-wrap-style:square;v-text-anchor:middle" coordsize="7312660,1129665" o:gfxdata="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" path="m,l7312660,r,1129665l3619500,733425,,1091565,,xe" fillcolor="#5b9bd5 [3204]" stroked="f" strokeweight="1pt">
                   <v:stroke joinstyle="miter"/>
                   <v:path arrowok="t" o:connecttype="custom" o:connectlocs="0,0;7315200,0;7315200,1130373;3620757,733885;0,1092249;0,0" o:connectangles="0,0,0,0,0,0"/>
@@ -266,10 +272,16 @@
       </w:r>
     </w:p>
     <w:p>
+      <w:pPr>
+        <w:rPr>
+          <w:rFonts w:cstheme="minorHAnsi"/>
+        </w:rPr>
+      </w:pPr>
       <w:r>
         <w:rPr>
+          <w:rFonts w:cstheme="minorHAnsi"/>
           <w:noProof/>
-          <w:lang w:val="en-IN" w:eastAsia="en-IN"/>
+          <w:lang w:eastAsia="en-IN"/>
         </w:rPr>
         <w:drawing>
           <wp:anchor distT="0" distB="0" distL="114300" distR="114300" simplePos="0" relativeHeight="251664384" behindDoc="0" locked="0" layoutInCell="1" allowOverlap="1" wp14:anchorId="2340AFED" wp14:editId="03A9DAD6">
@@ -327,8 +339,9 @@
       </w:r>
       <w:r>
         <w:rPr>
+          <w:rFonts w:cstheme="minorHAnsi"/>
           <w:noProof/>
-          <w:lang w:val="en-IN" w:eastAsia="en-IN"/>
+          <w:lang w:eastAsia="en-IN"/>
         </w:rPr>
         <mc:AlternateContent>
           <mc:Choice Requires="wps">
@@ -380,19 +393,19 @@
                             <w:pPr>
                               <w:jc w:val="center"/>
                               <w:rPr>
-                                <w:rFonts w:ascii="Arial" w:hAnsi="Arial" w:cs="Arial"/>
+                                <w:rFonts w:cstheme="minorHAnsi"/>
                                 <w:b/>
                                 <w:bCs/>
-                                <w:sz w:val="48"/>
+                                <w:sz w:val="52"/>
                                 <w:szCs w:val="48"/>
                               </w:rPr>
                             </w:pPr>
                             <w:r>
                               <w:rPr>
-                                <w:rFonts w:ascii="Arial" w:hAnsi="Arial" w:cs="Arial"/>
+                                <w:rFonts w:cstheme="minorHAnsi"/>
                                 <w:b/>
                                 <w:bCs/>
-                                <w:sz w:val="48"/>
+                                <w:sz w:val="52"/>
                                 <w:szCs w:val="48"/>
                               </w:rPr>
                               <w:t>Insurance Premium Prediction</w:t>
@@ -401,7 +414,7 @@
                           <w:p>
                             <w:pPr>
                               <w:rPr>
-                                <w:rFonts w:ascii="Arial" w:hAnsi="Arial" w:cs="Arial"/>
+                                <w:rFonts w:cstheme="minorHAnsi"/>
                                 <w:b/>
                                 <w:bCs/>
                                 <w:sz w:val="48"/>
@@ -413,34 +426,24 @@
                             <w:pPr>
                               <w:jc w:val="center"/>
                               <w:rPr>
-                                <w:rFonts w:ascii="Bahnschrift" w:hAnsi="Bahnschrift" w:cs="Arial"/>
+                                <w:rFonts w:cstheme="minorHAnsi"/>
                                 <w:sz w:val="36"/>
                                 <w:szCs w:val="36"/>
                               </w:rPr>
                             </w:pPr>
                             <w:r>
                               <w:rPr>
-                                <w:rFonts w:ascii="Bahnschrift" w:hAnsi="Bahnschrift" w:cs="Arial"/>
-                                <w:sz w:val="36"/>
-                                <w:szCs w:val="36"/>
+                                <w:rFonts w:cstheme="minorHAnsi"/>
+                                <w:sz w:val="44"/>
+                                <w:szCs w:val="44"/>
                               </w:rPr>
                               <w:t>Project Architecture</w:t>
                             </w:r>
                           </w:p>
                           <w:p>
                             <w:pPr>
-                              <w:jc w:val="center"/>
                               <w:rPr>
-                                <w:rFonts w:ascii="Bahnschrift" w:hAnsi="Bahnschrift" w:cs="Arial"/>
-                                <w:sz w:val="36"/>
-                                <w:szCs w:val="36"/>
-                              </w:rPr>
-                            </w:pPr>
-                          </w:p>
-                          <w:p>
-                            <w:pPr>
-                              <w:rPr>
-                                <w:rFonts w:ascii="Bahnschrift" w:hAnsi="Bahnschrift" w:cs="Arial"/>
+                                <w:rFonts w:cstheme="minorHAnsi"/>
                                 <w:sz w:val="36"/>
                                 <w:szCs w:val="36"/>
                               </w:rPr>
@@ -451,7 +454,7 @@
                               <w:spacing w:line="360" w:lineRule="auto"/>
                               <w:jc w:val="center"/>
                               <w:rPr>
-                                <w:rFonts w:ascii="Bahnschrift" w:hAnsi="Bahnschrift" w:cs="Arial"/>
+                                <w:rFonts w:cstheme="minorHAnsi"/>
                                 <w:color w:val="1F4E79" w:themeColor="accent1" w:themeShade="80"/>
                                 <w:sz w:val="36"/>
                                 <w:szCs w:val="36"/>
@@ -459,7 +462,7 @@
                             </w:pPr>
                             <w:r>
                               <w:rPr>
-                                <w:rFonts w:ascii="Bahnschrift" w:hAnsi="Bahnschrift" w:cs="Arial"/>
+                                <w:rFonts w:cstheme="minorHAnsi"/>
                                 <w:color w:val="1F4E79" w:themeColor="accent1" w:themeShade="80"/>
                                 <w:sz w:val="36"/>
                                 <w:szCs w:val="36"/>
@@ -472,7 +475,7 @@
                               <w:spacing w:line="360" w:lineRule="auto"/>
                               <w:jc w:val="center"/>
                               <w:rPr>
-                                <w:rFonts w:ascii="Bahnschrift" w:hAnsi="Bahnschrift" w:cs="Arial"/>
+                                <w:rFonts w:cstheme="minorHAnsi"/>
                                 <w:color w:val="1F4E79" w:themeColor="accent1" w:themeShade="80"/>
                                 <w:sz w:val="36"/>
                                 <w:szCs w:val="36"/>
@@ -480,29 +483,22 @@
                             </w:pPr>
                             <w:r>
                               <w:rPr>
-                                <w:rFonts w:ascii="Bahnschrift" w:hAnsi="Bahnschrift" w:cs="Arial"/>
+                                <w:rFonts w:cstheme="minorHAnsi"/>
                                 <w:color w:val="1F4E79" w:themeColor="accent1" w:themeShade="80"/>
                                 <w:sz w:val="36"/>
                                 <w:szCs w:val="36"/>
                               </w:rPr>
-                              <w:t xml:space="preserve">Creator: </w:t>
+                              <w:t>Creator: Vaibhav Joshi</w:t>
                             </w:r>
-                            <w:r>
-                              <w:rPr>
-                                <w:rFonts w:ascii="Bahnschrift" w:hAnsi="Bahnschrift" w:cs="Arial"/>
-                                <w:color w:val="1F4E79" w:themeColor="accent1" w:themeShade="80"/>
-                                <w:sz w:val="36"/>
-                                <w:szCs w:val="36"/>
-                              </w:rPr>
-                              <w:t>Vaibhav Joshi</w:t>
-                            </w:r>
+                            <w:bookmarkStart w:id="1" w:name="_GoBack"/>
+                            <w:bookmarkEnd w:id="1"/>
                           </w:p>
                           <w:p>
                             <w:pPr>
                               <w:spacing w:line="360" w:lineRule="auto"/>
                               <w:jc w:val="center"/>
                               <w:rPr>
-                                <w:rFonts w:ascii="Bahnschrift" w:hAnsi="Bahnschrift" w:cs="Arial"/>
+                                <w:rFonts w:cstheme="minorHAnsi"/>
                                 <w:color w:val="1F4E79" w:themeColor="accent1" w:themeShade="80"/>
                                 <w:sz w:val="36"/>
                                 <w:szCs w:val="36"/>
@@ -510,46 +506,19 @@
                             </w:pPr>
                             <w:r>
                               <w:rPr>
-                                <w:rFonts w:ascii="Bahnschrift" w:hAnsi="Bahnschrift" w:cs="Arial"/>
+                                <w:rFonts w:cstheme="minorHAnsi"/>
                                 <w:color w:val="1F4E79" w:themeColor="accent1" w:themeShade="80"/>
                                 <w:sz w:val="36"/>
                                 <w:szCs w:val="36"/>
                               </w:rPr>
-                              <w:t xml:space="preserve">Date: </w:t>
-                            </w:r>
-                            <w:r>
-                              <w:rPr>
-                                <w:rFonts w:ascii="Bahnschrift" w:hAnsi="Bahnschrift" w:cs="Arial"/>
-                                <w:color w:val="1F4E79" w:themeColor="accent1" w:themeShade="80"/>
-                                <w:sz w:val="36"/>
-                                <w:szCs w:val="36"/>
-                              </w:rPr>
-                              <w:t>20</w:t>
-                            </w:r>
-                            <w:r>
-                              <w:rPr>
-                                <w:rFonts w:ascii="Bahnschrift" w:hAnsi="Bahnschrift" w:cs="Arial"/>
-                                <w:color w:val="1F4E79" w:themeColor="accent1" w:themeShade="80"/>
-                                <w:sz w:val="36"/>
-                                <w:szCs w:val="36"/>
-                              </w:rPr>
-                              <w:t>.07.202</w:t>
-                            </w:r>
-                            <w:r>
-                              <w:rPr>
-                                <w:rFonts w:ascii="Bahnschrift" w:hAnsi="Bahnschrift" w:cs="Arial"/>
-                                <w:color w:val="1F4E79" w:themeColor="accent1" w:themeShade="80"/>
-                                <w:sz w:val="36"/>
-                                <w:szCs w:val="36"/>
-                              </w:rPr>
-                              <w:t>3</w:t>
+                              <w:t>Date: 20.07.2023</w:t>
                             </w:r>
                           </w:p>
                           <w:p>
                             <w:pPr>
                               <w:jc w:val="center"/>
                               <w:rPr>
-                                <w:rFonts w:ascii="Bahnschrift" w:hAnsi="Bahnschrift" w:cs="Arial"/>
+                                <w:rFonts w:cstheme="minorHAnsi"/>
                                 <w:sz w:val="36"/>
                                 <w:szCs w:val="36"/>
                               </w:rPr>
@@ -585,19 +554,19 @@
                       <w:pPr>
                         <w:jc w:val="center"/>
                         <w:rPr>
-                          <w:rFonts w:ascii="Arial" w:hAnsi="Arial" w:cs="Arial"/>
+                          <w:rFonts w:cstheme="minorHAnsi"/>
                           <w:b/>
                           <w:bCs/>
-                          <w:sz w:val="48"/>
+                          <w:sz w:val="52"/>
                           <w:szCs w:val="48"/>
                         </w:rPr>
                       </w:pPr>
                       <w:r>
                         <w:rPr>
-                          <w:rFonts w:ascii="Arial" w:hAnsi="Arial" w:cs="Arial"/>
+                          <w:rFonts w:cstheme="minorHAnsi"/>
                           <w:b/>
                           <w:bCs/>
-                          <w:sz w:val="48"/>
+                          <w:sz w:val="52"/>
                           <w:szCs w:val="48"/>
                         </w:rPr>
                         <w:t>Insurance Premium Prediction</w:t>
@@ -606,7 +575,7 @@
                     <w:p>
                       <w:pPr>
                         <w:rPr>
-                          <w:rFonts w:ascii="Arial" w:hAnsi="Arial" w:cs="Arial"/>
+                          <w:rFonts w:cstheme="minorHAnsi"/>
                           <w:b/>
                           <w:bCs/>
                           <w:sz w:val="48"/>
@@ -618,34 +587,24 @@
                       <w:pPr>
                         <w:jc w:val="center"/>
                         <w:rPr>
-                          <w:rFonts w:ascii="Bahnschrift" w:hAnsi="Bahnschrift" w:cs="Arial"/>
+                          <w:rFonts w:cstheme="minorHAnsi"/>
                           <w:sz w:val="36"/>
                           <w:szCs w:val="36"/>
                         </w:rPr>
                       </w:pPr>
                       <w:r>
                         <w:rPr>
-                          <w:rFonts w:ascii="Bahnschrift" w:hAnsi="Bahnschrift" w:cs="Arial"/>
-                          <w:sz w:val="36"/>
-                          <w:szCs w:val="36"/>
+                          <w:rFonts w:cstheme="minorHAnsi"/>
+                          <w:sz w:val="44"/>
+                          <w:szCs w:val="44"/>
                         </w:rPr>
                         <w:t>Project Architecture</w:t>
                       </w:r>
                     </w:p>
                     <w:p>
                       <w:pPr>
-                        <w:jc w:val="center"/>
                         <w:rPr>
-                          <w:rFonts w:ascii="Bahnschrift" w:hAnsi="Bahnschrift" w:cs="Arial"/>
-                          <w:sz w:val="36"/>
-                          <w:szCs w:val="36"/>
-                        </w:rPr>
-                      </w:pPr>
-                    </w:p>
-                    <w:p>
-                      <w:pPr>
-                        <w:rPr>
-                          <w:rFonts w:ascii="Bahnschrift" w:hAnsi="Bahnschrift" w:cs="Arial"/>
+                          <w:rFonts w:cstheme="minorHAnsi"/>
                           <w:sz w:val="36"/>
                           <w:szCs w:val="36"/>
                         </w:rPr>
@@ -656,7 +615,7 @@
                         <w:spacing w:line="360" w:lineRule="auto"/>
                         <w:jc w:val="center"/>
                         <w:rPr>
-                          <w:rFonts w:ascii="Bahnschrift" w:hAnsi="Bahnschrift" w:cs="Arial"/>
+                          <w:rFonts w:cstheme="minorHAnsi"/>
                           <w:color w:val="1F4E79" w:themeColor="accent1" w:themeShade="80"/>
                           <w:sz w:val="36"/>
                           <w:szCs w:val="36"/>
@@ -664,7 +623,7 @@
                       </w:pPr>
                       <w:r>
                         <w:rPr>
-                          <w:rFonts w:ascii="Bahnschrift" w:hAnsi="Bahnschrift" w:cs="Arial"/>
+                          <w:rFonts w:cstheme="minorHAnsi"/>
                           <w:color w:val="1F4E79" w:themeColor="accent1" w:themeShade="80"/>
                           <w:sz w:val="36"/>
                           <w:szCs w:val="36"/>
@@ -677,7 +636,7 @@
                         <w:spacing w:line="360" w:lineRule="auto"/>
                         <w:jc w:val="center"/>
                         <w:rPr>
-                          <w:rFonts w:ascii="Bahnschrift" w:hAnsi="Bahnschrift" w:cs="Arial"/>
+                          <w:rFonts w:cstheme="minorHAnsi"/>
                           <w:color w:val="1F4E79" w:themeColor="accent1" w:themeShade="80"/>
                           <w:sz w:val="36"/>
                           <w:szCs w:val="36"/>
@@ -685,29 +644,22 @@
                       </w:pPr>
                       <w:r>
                         <w:rPr>
-                          <w:rFonts w:ascii="Bahnschrift" w:hAnsi="Bahnschrift" w:cs="Arial"/>
+                          <w:rFonts w:cstheme="minorHAnsi"/>
                           <w:color w:val="1F4E79" w:themeColor="accent1" w:themeShade="80"/>
                           <w:sz w:val="36"/>
                           <w:szCs w:val="36"/>
                         </w:rPr>
-                        <w:t xml:space="preserve">Creator: </w:t>
+                        <w:t>Creator: Vaibhav Joshi</w:t>
                       </w:r>
-                      <w:r>
-                        <w:rPr>
-                          <w:rFonts w:ascii="Bahnschrift" w:hAnsi="Bahnschrift" w:cs="Arial"/>
-                          <w:color w:val="1F4E79" w:themeColor="accent1" w:themeShade="80"/>
-                          <w:sz w:val="36"/>
-                          <w:szCs w:val="36"/>
-                        </w:rPr>
-                        <w:t>Vaibhav Joshi</w:t>
-                      </w:r>
+                      <w:bookmarkStart w:id="2" w:name="_GoBack"/>
+                      <w:bookmarkEnd w:id="2"/>
                     </w:p>
                     <w:p>
                       <w:pPr>
                         <w:spacing w:line="360" w:lineRule="auto"/>
                         <w:jc w:val="center"/>
                         <w:rPr>
-                          <w:rFonts w:ascii="Bahnschrift" w:hAnsi="Bahnschrift" w:cs="Arial"/>
+                          <w:rFonts w:cstheme="minorHAnsi"/>
                           <w:color w:val="1F4E79" w:themeColor="accent1" w:themeShade="80"/>
                           <w:sz w:val="36"/>
                           <w:szCs w:val="36"/>
@@ -715,46 +667,19 @@
                       </w:pPr>
                       <w:r>
                         <w:rPr>
-                          <w:rFonts w:ascii="Bahnschrift" w:hAnsi="Bahnschrift" w:cs="Arial"/>
+                          <w:rFonts w:cstheme="minorHAnsi"/>
                           <w:color w:val="1F4E79" w:themeColor="accent1" w:themeShade="80"/>
                           <w:sz w:val="36"/>
                           <w:szCs w:val="36"/>
                         </w:rPr>
-                        <w:t xml:space="preserve">Date: </w:t>
-                      </w:r>
-                      <w:r>
-                        <w:rPr>
-                          <w:rFonts w:ascii="Bahnschrift" w:hAnsi="Bahnschrift" w:cs="Arial"/>
-                          <w:color w:val="1F4E79" w:themeColor="accent1" w:themeShade="80"/>
-                          <w:sz w:val="36"/>
-                          <w:szCs w:val="36"/>
-                        </w:rPr>
-                        <w:t>20</w:t>
-                      </w:r>
-                      <w:r>
-                        <w:rPr>
-                          <w:rFonts w:ascii="Bahnschrift" w:hAnsi="Bahnschrift" w:cs="Arial"/>
-                          <w:color w:val="1F4E79" w:themeColor="accent1" w:themeShade="80"/>
-                          <w:sz w:val="36"/>
-                          <w:szCs w:val="36"/>
-                        </w:rPr>
-                        <w:t>.07.202</w:t>
-                      </w:r>
-                      <w:r>
-                        <w:rPr>
-                          <w:rFonts w:ascii="Bahnschrift" w:hAnsi="Bahnschrift" w:cs="Arial"/>
-                          <w:color w:val="1F4E79" w:themeColor="accent1" w:themeShade="80"/>
-                          <w:sz w:val="36"/>
-                          <w:szCs w:val="36"/>
-                        </w:rPr>
-                        <w:t>3</w:t>
+                        <w:t>Date: 20.07.2023</w:t>
                       </w:r>
                     </w:p>
                     <w:p>
                       <w:pPr>
                         <w:jc w:val="center"/>
                         <w:rPr>
-                          <w:rFonts w:ascii="Bahnschrift" w:hAnsi="Bahnschrift" w:cs="Arial"/>
+                          <w:rFonts w:cstheme="minorHAnsi"/>
                           <w:sz w:val="36"/>
                           <w:szCs w:val="36"/>
                         </w:rPr>
@@ -769,16 +694,26 @@
         </mc:AlternateContent>
       </w:r>
       <w:r>
+        <w:rPr>
+          <w:rFonts w:cstheme="minorHAnsi"/>
+        </w:rPr>
         <w:br w:type="page"/>
       </w:r>
     </w:p>
-    <w:p/>
+    <w:p>
+      <w:pPr>
+        <w:rPr>
+          <w:rFonts w:cstheme="minorHAnsi"/>
+        </w:rPr>
+      </w:pPr>
+    </w:p>
     <w:p>
       <w:pPr>
         <w:pStyle w:val="Heading1"/>
         <w:spacing w:line="360" w:lineRule="auto"/>
         <w:rPr>
-          <w:rFonts w:ascii="Arial" w:hAnsi="Arial" w:cs="Arial"/>
+          <w:rFonts w:cstheme="minorHAnsi"/>
+          <w:b/>
           <w:color w:val="002060"/>
           <w:sz w:val="52"/>
           <w:szCs w:val="52"/>
@@ -786,7 +721,8 @@
       </w:pPr>
       <w:r>
         <w:rPr>
-          <w:rFonts w:ascii="Arial" w:hAnsi="Arial" w:cs="Arial"/>
+          <w:rFonts w:cstheme="minorHAnsi"/>
+          <w:b/>
           <w:color w:val="002060"/>
           <w:sz w:val="52"/>
           <w:szCs w:val="52"/>
@@ -798,34 +734,161 @@
     <w:p>
       <w:pPr>
         <w:rPr>
+          <w:rFonts w:cstheme="minorHAnsi"/>
           <w:b/>
           <w:bCs/>
-          <w:sz w:val="40"/>
-          <w:szCs w:val="40"/>
+          <w:color w:val="002060"/>
+          <w:sz w:val="32"/>
+          <w:szCs w:val="32"/>
         </w:rPr>
       </w:pPr>
       <w:r>
         <w:rPr>
+          <w:rFonts w:cstheme="minorHAnsi"/>
           <w:b/>
           <w:bCs/>
           <w:noProof/>
           <w:color w:val="002060"/>
-          <w:sz w:val="40"/>
-          <w:szCs w:val="40"/>
-          <w:lang w:val="en-IN" w:eastAsia="en-IN"/>
+          <w:sz w:val="32"/>
+          <w:szCs w:val="32"/>
+          <w:lang w:eastAsia="en-IN"/>
+        </w:rPr>
+        <mc:AlternateContent>
+          <mc:Choice Requires="wps">
+            <w:drawing>
+              <wp:anchor distT="0" distB="0" distL="114300" distR="114300" simplePos="0" relativeHeight="251667456" behindDoc="0" locked="0" layoutInCell="1" allowOverlap="1">
+                <wp:simplePos x="0" y="0"/>
+                <wp:positionH relativeFrom="column">
+                  <wp:posOffset>-304800</wp:posOffset>
+                </wp:positionH>
+                <wp:positionV relativeFrom="paragraph">
+                  <wp:posOffset>469265</wp:posOffset>
+                </wp:positionV>
+                <wp:extent cx="6667500" cy="3451860"/>
+                <wp:effectExtent l="0" t="0" r="19050" b="15240"/>
+                <wp:wrapNone/>
+                <wp:docPr id="1" name="Rounded Rectangle 1"/>
+                <wp:cNvGraphicFramePr/>
+                <a:graphic xmlns:a="http://schemas.openxmlformats.org/drawingml/2006/main">
+                  <a:graphicData uri="http://schemas.microsoft.com/office/word/2010/wordprocessingShape">
+                    <wps:wsp>
+                      <wps:cNvSpPr/>
+                      <wps:spPr>
+                        <a:xfrm>
+                          <a:off x="0" y="0"/>
+                          <a:ext cx="6667500" cy="3451860"/>
+                        </a:xfrm>
+                        <a:prstGeom prst="roundRect">
+                          <a:avLst/>
+                        </a:prstGeom>
+                        <a:noFill/>
+                        <a:ln>
+                          <a:solidFill>
+                            <a:srgbClr val="C00000"/>
+                          </a:solidFill>
+                        </a:ln>
+                      </wps:spPr>
+                      <wps:style>
+                        <a:lnRef idx="2">
+                          <a:schemeClr val="accent1">
+                            <a:shade val="50000"/>
+                          </a:schemeClr>
+                        </a:lnRef>
+                        <a:fillRef idx="1">
+                          <a:schemeClr val="accent1"/>
+                        </a:fillRef>
+                        <a:effectRef idx="0">
+                          <a:schemeClr val="accent1"/>
+                        </a:effectRef>
+                        <a:fontRef idx="minor">
+                          <a:schemeClr val="lt1"/>
+                        </a:fontRef>
+                      </wps:style>
+                      <wps:bodyPr rot="0" spcFirstLastPara="0" vertOverflow="overflow" horzOverflow="overflow" vert="horz" wrap="square" lIns="91440" tIns="45720" rIns="91440" bIns="45720" numCol="1" spcCol="0" rtlCol="0" fromWordArt="0" anchor="ctr" anchorCtr="0" forceAA="0" compatLnSpc="1">
+                        <a:prstTxWarp prst="textNoShape">
+                          <a:avLst/>
+                        </a:prstTxWarp>
+                        <a:noAutofit/>
+                      </wps:bodyPr>
+                    </wps:wsp>
+                  </a:graphicData>
+                </a:graphic>
+              </wp:anchor>
+            </w:drawing>
+          </mc:Choice>
+          <mc:Fallback>
+            <w:pict>
+              <v:roundrect w14:anchorId="5A8EC1C3" id="Rounded Rectangle 1" o:spid="_x0000_s1026" style="position:absolute;margin-left:-24pt;margin-top:36.95pt;width:525pt;height:271.8pt;z-index:251667456;visibility:visible;mso-wrap-style:square;mso-wrap-distance-left:9pt;mso-wrap-distance-top:0;mso-wrap-distance-right:9pt;mso-wrap-distance-bottom:0;mso-position-horizontal:absolute;mso-position-horizontal-relative:text;mso-position-vertical:absolute;mso-position-vertical-relative:text;v-text-anchor:middle" arcsize="10923f" o:gfxdata="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" filled="f" strokecolor="#c00000" strokeweight="1pt">
+                <v:stroke joinstyle="miter"/>
+              </v:roundrect>
+            </w:pict>
+          </mc:Fallback>
+        </mc:AlternateContent>
+      </w:r>
+    </w:p>
+    <w:p>
+      <w:pPr>
+        <w:rPr>
+          <w:rFonts w:cstheme="minorHAnsi"/>
+          <w:b/>
+          <w:bCs/>
+          <w:color w:val="002060"/>
+          <w:sz w:val="32"/>
+          <w:szCs w:val="32"/>
+        </w:rPr>
+      </w:pPr>
+      <w:r>
+        <w:rPr>
+          <w:rFonts w:cstheme="minorHAnsi"/>
+          <w:b/>
+          <w:bCs/>
+          <w:noProof/>
+          <w:color w:val="002060"/>
+          <w:sz w:val="32"/>
+          <w:szCs w:val="32"/>
+          <w:lang w:eastAsia="en-IN"/>
         </w:rPr>
         <w:drawing>
-          <wp:anchor distT="0" distB="0" distL="114300" distR="114300" simplePos="0" relativeHeight="251659264" behindDoc="0" locked="0" layoutInCell="1" allowOverlap="1" wp14:anchorId="7D321474" wp14:editId="05479A0F">
+          <wp:anchor distT="0" distB="0" distL="114300" distR="114300" simplePos="0" relativeHeight="251659264" behindDoc="0" locked="0" layoutInCell="1" allowOverlap="1" wp14:anchorId="54F7464E" wp14:editId="2D50FC13">
             <wp:simplePos x="0" y="0"/>
             <wp:positionH relativeFrom="margin">
-              <wp:posOffset>1569085</wp:posOffset>
+              <wp:posOffset>1569720</wp:posOffset>
             </wp:positionH>
             <wp:positionV relativeFrom="paragraph">
-              <wp:posOffset>128905</wp:posOffset>
+              <wp:posOffset>252730</wp:posOffset>
             </wp:positionV>
             <wp:extent cx="4689475" cy="3004185"/>
             <wp:effectExtent l="0" t="0" r="0" b="24765"/>
-            <wp:wrapSquare wrapText="bothSides"/>
+            <wp:wrapThrough wrapText="bothSides">
+              <wp:wrapPolygon edited="0">
+                <wp:start x="8160" y="0"/>
+                <wp:lineTo x="1316" y="137"/>
+                <wp:lineTo x="614" y="274"/>
+                <wp:lineTo x="614" y="5342"/>
+                <wp:lineTo x="10529" y="6575"/>
+                <wp:lineTo x="17374" y="6575"/>
+                <wp:lineTo x="2632" y="7944"/>
+                <wp:lineTo x="526" y="8355"/>
+                <wp:lineTo x="526" y="13149"/>
+                <wp:lineTo x="2808" y="15341"/>
+                <wp:lineTo x="1053" y="16299"/>
+                <wp:lineTo x="526" y="16847"/>
+                <wp:lineTo x="614" y="21641"/>
+                <wp:lineTo x="6142" y="21641"/>
+                <wp:lineTo x="6405" y="16847"/>
+                <wp:lineTo x="5791" y="16436"/>
+                <wp:lineTo x="3773" y="15341"/>
+                <wp:lineTo x="5440" y="15341"/>
+                <wp:lineTo x="21059" y="13423"/>
+                <wp:lineTo x="21147" y="8629"/>
+                <wp:lineTo x="20357" y="7807"/>
+                <wp:lineTo x="18953" y="6575"/>
+                <wp:lineTo x="19392" y="6575"/>
+                <wp:lineTo x="21059" y="4794"/>
+                <wp:lineTo x="20971" y="0"/>
+                <wp:lineTo x="8160" y="0"/>
+              </wp:wrapPolygon>
+            </wp:wrapThrough>
             <wp:docPr id="6" name="Diagram 6"/>
             <wp:cNvGraphicFramePr/>
             <a:graphic xmlns:a="http://schemas.openxmlformats.org/drawingml/2006/main">
@@ -842,32 +905,33 @@
           </wp:anchor>
         </w:drawing>
       </w:r>
+    </w:p>
+    <w:p>
+      <w:pPr>
+        <w:rPr>
+          <w:rFonts w:cstheme="minorHAnsi"/>
+          <w:b/>
+          <w:bCs/>
+          <w:sz w:val="32"/>
+          <w:szCs w:val="32"/>
+        </w:rPr>
+      </w:pPr>
       <w:r>
         <w:rPr>
+          <w:rFonts w:cstheme="minorHAnsi"/>
           <w:b/>
           <w:bCs/>
           <w:color w:val="002060"/>
-          <w:sz w:val="40"/>
-          <w:szCs w:val="40"/>
+          <w:sz w:val="32"/>
+          <w:szCs w:val="32"/>
         </w:rPr>
-        <w:t xml:space="preserve">Data </w:t>
-      </w:r>
-      <w:bookmarkStart w:id="1" w:name="_GoBack"/>
-      <w:bookmarkEnd w:id="1"/>
-      <w:r>
-        <w:rPr>
-          <w:b/>
-          <w:bCs/>
-          <w:color w:val="002060"/>
-          <w:sz w:val="40"/>
-          <w:szCs w:val="40"/>
-        </w:rPr>
-        <w:t>Preparation</w:t>
+        <w:t>Data Preparation</w:t>
       </w:r>
     </w:p>
     <w:p>
       <w:pPr>
         <w:rPr>
+          <w:rFonts w:cstheme="minorHAnsi"/>
           <w:b/>
           <w:bCs/>
           <w:sz w:val="40"/>
@@ -879,7 +943,7 @@
       <w:pPr>
         <w:spacing w:line="360" w:lineRule="auto"/>
         <w:rPr>
-          <w:rFonts w:ascii="Arial" w:hAnsi="Arial" w:cs="Arial"/>
+          <w:rFonts w:cstheme="minorHAnsi"/>
           <w:b/>
           <w:bCs/>
           <w:color w:val="002060"/>
@@ -889,7 +953,7 @@
       </w:pPr>
       <w:r>
         <w:rPr>
-          <w:rFonts w:ascii="Arial" w:hAnsi="Arial" w:cs="Arial"/>
+          <w:rFonts w:cstheme="minorHAnsi"/>
           <w:b/>
           <w:bCs/>
           <w:color w:val="002060"/>
@@ -903,7 +967,7 @@
       <w:pPr>
         <w:spacing w:line="360" w:lineRule="auto"/>
         <w:rPr>
-          <w:rFonts w:ascii="Arial" w:hAnsi="Arial" w:cs="Arial"/>
+          <w:rFonts w:cstheme="minorHAnsi"/>
           <w:b/>
           <w:bCs/>
           <w:color w:val="002060"/>
@@ -913,7 +977,7 @@
       </w:pPr>
       <w:r>
         <w:rPr>
-          <w:rFonts w:ascii="Arial" w:hAnsi="Arial" w:cs="Arial"/>
+          <w:rFonts w:cstheme="minorHAnsi"/>
           <w:b/>
           <w:bCs/>
           <w:color w:val="002060"/>
@@ -927,7 +991,7 @@
       <w:pPr>
         <w:spacing w:line="360" w:lineRule="auto"/>
         <w:rPr>
-          <w:rFonts w:ascii="Arial" w:hAnsi="Arial" w:cs="Arial"/>
+          <w:rFonts w:cstheme="minorHAnsi"/>
           <w:b/>
           <w:bCs/>
           <w:sz w:val="32"/>
@@ -939,7 +1003,7 @@
       <w:pPr>
         <w:spacing w:line="360" w:lineRule="auto"/>
         <w:rPr>
-          <w:rFonts w:ascii="Arial" w:hAnsi="Arial" w:cs="Arial"/>
+          <w:rFonts w:cstheme="minorHAnsi"/>
           <w:b/>
           <w:bCs/>
           <w:color w:val="002060"/>
@@ -949,7 +1013,7 @@
       </w:pPr>
       <w:r>
         <w:rPr>
-          <w:rFonts w:ascii="Arial" w:hAnsi="Arial" w:cs="Arial"/>
+          <w:rFonts w:cstheme="minorHAnsi"/>
           <w:b/>
           <w:bCs/>
           <w:color w:val="002060"/>
@@ -963,7 +1027,7 @@
       <w:pPr>
         <w:spacing w:line="360" w:lineRule="auto"/>
         <w:rPr>
-          <w:rFonts w:ascii="Arial" w:hAnsi="Arial" w:cs="Arial"/>
+          <w:rFonts w:cstheme="minorHAnsi"/>
           <w:b/>
           <w:bCs/>
           <w:sz w:val="32"/>
@@ -972,22 +1036,112 @@
       </w:pPr>
       <w:r>
         <w:rPr>
+          <w:rFonts w:cstheme="minorHAnsi"/>
           <w:b/>
           <w:bCs/>
           <w:noProof/>
           <w:color w:val="002060"/>
           <w:sz w:val="40"/>
           <w:szCs w:val="40"/>
-          <w:lang w:val="en-IN" w:eastAsia="en-IN"/>
+          <w:lang w:eastAsia="en-IN"/>
+        </w:rPr>
+        <mc:AlternateContent>
+          <mc:Choice Requires="wps">
+            <w:drawing>
+              <wp:anchor distT="0" distB="0" distL="114300" distR="114300" simplePos="0" relativeHeight="251668480" behindDoc="0" locked="0" layoutInCell="1" allowOverlap="1">
+                <wp:simplePos x="0" y="0"/>
+                <wp:positionH relativeFrom="column">
+                  <wp:posOffset>-144780</wp:posOffset>
+                </wp:positionH>
+                <wp:positionV relativeFrom="paragraph">
+                  <wp:posOffset>330200</wp:posOffset>
+                </wp:positionV>
+                <wp:extent cx="6477000" cy="1295400"/>
+                <wp:effectExtent l="0" t="0" r="19050" b="19050"/>
+                <wp:wrapNone/>
+                <wp:docPr id="3" name="Rounded Rectangle 3"/>
+                <wp:cNvGraphicFramePr/>
+                <a:graphic xmlns:a="http://schemas.openxmlformats.org/drawingml/2006/main">
+                  <a:graphicData uri="http://schemas.microsoft.com/office/word/2010/wordprocessingShape">
+                    <wps:wsp>
+                      <wps:cNvSpPr/>
+                      <wps:spPr>
+                        <a:xfrm>
+                          <a:off x="0" y="0"/>
+                          <a:ext cx="6477000" cy="1295400"/>
+                        </a:xfrm>
+                        <a:prstGeom prst="roundRect">
+                          <a:avLst/>
+                        </a:prstGeom>
+                        <a:noFill/>
+                        <a:ln>
+                          <a:solidFill>
+                            <a:srgbClr val="C00000"/>
+                          </a:solidFill>
+                        </a:ln>
+                      </wps:spPr>
+                      <wps:style>
+                        <a:lnRef idx="2">
+                          <a:schemeClr val="accent1">
+                            <a:shade val="50000"/>
+                          </a:schemeClr>
+                        </a:lnRef>
+                        <a:fillRef idx="1">
+                          <a:schemeClr val="accent1"/>
+                        </a:fillRef>
+                        <a:effectRef idx="0">
+                          <a:schemeClr val="accent1"/>
+                        </a:effectRef>
+                        <a:fontRef idx="minor">
+                          <a:schemeClr val="lt1"/>
+                        </a:fontRef>
+                      </wps:style>
+                      <wps:bodyPr rot="0" spcFirstLastPara="0" vertOverflow="overflow" horzOverflow="overflow" vert="horz" wrap="square" lIns="91440" tIns="45720" rIns="91440" bIns="45720" numCol="1" spcCol="0" rtlCol="0" fromWordArt="0" anchor="ctr" anchorCtr="0" forceAA="0" compatLnSpc="1">
+                        <a:prstTxWarp prst="textNoShape">
+                          <a:avLst/>
+                        </a:prstTxWarp>
+                        <a:noAutofit/>
+                      </wps:bodyPr>
+                    </wps:wsp>
+                  </a:graphicData>
+                </a:graphic>
+                <wp14:sizeRelH relativeFrom="margin">
+                  <wp14:pctWidth>0</wp14:pctWidth>
+                </wp14:sizeRelH>
+                <wp14:sizeRelV relativeFrom="margin">
+                  <wp14:pctHeight>0</wp14:pctHeight>
+                </wp14:sizeRelV>
+              </wp:anchor>
+            </w:drawing>
+          </mc:Choice>
+          <mc:Fallback>
+            <w:pict>
+              <v:roundrect w14:anchorId="4EC3CDCC" id="Rounded Rectangle 3" o:spid="_x0000_s1026" style="position:absolute;margin-left:-11.4pt;margin-top:26pt;width:510pt;height:102pt;z-index:251668480;visibility:visible;mso-wrap-style:square;mso-width-percent:0;mso-height-percent:0;mso-wrap-distance-left:9pt;mso-wrap-distance-top:0;mso-wrap-distance-right:9pt;mso-wrap-distance-bottom:0;mso-position-horizontal:absolute;mso-position-horizontal-relative:text;mso-position-vertical:absolute;mso-position-vertical-relative:text;mso-width-percent:0;mso-height-percent:0;mso-width-relative:margin;mso-height-relative:margin;v-text-anchor:middle" arcsize="10923f" o:gfxdata="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" filled="f" strokecolor="#c00000" strokeweight="1pt">
+                <v:stroke joinstyle="miter"/>
+              </v:roundrect>
+            </w:pict>
+          </mc:Fallback>
+        </mc:AlternateContent>
+      </w:r>
+      <w:r>
+        <w:rPr>
+          <w:rFonts w:cstheme="minorHAnsi"/>
+          <w:b/>
+          <w:bCs/>
+          <w:noProof/>
+          <w:color w:val="002060"/>
+          <w:sz w:val="40"/>
+          <w:szCs w:val="40"/>
+          <w:lang w:eastAsia="en-IN"/>
         </w:rPr>
         <w:drawing>
-          <wp:anchor distT="0" distB="0" distL="114300" distR="114300" simplePos="0" relativeHeight="251660288" behindDoc="0" locked="0" layoutInCell="1" allowOverlap="1" wp14:anchorId="26EDE4ED" wp14:editId="0F7429C6">
+          <wp:anchor distT="0" distB="0" distL="114300" distR="114300" simplePos="0" relativeHeight="251660288" behindDoc="0" locked="0" layoutInCell="1" allowOverlap="1" wp14:anchorId="1F48E46B" wp14:editId="4A6F9FEE">
             <wp:simplePos x="0" y="0"/>
             <wp:positionH relativeFrom="margin">
-              <wp:posOffset>1645285</wp:posOffset>
+              <wp:posOffset>1614805</wp:posOffset>
             </wp:positionH>
             <wp:positionV relativeFrom="paragraph">
-              <wp:posOffset>239395</wp:posOffset>
+              <wp:posOffset>290195</wp:posOffset>
             </wp:positionV>
             <wp:extent cx="4549140" cy="1264920"/>
             <wp:effectExtent l="38100" t="0" r="0" b="0"/>
@@ -1013,6 +1167,19 @@
       <w:pPr>
         <w:spacing w:line="360" w:lineRule="auto"/>
         <w:rPr>
+          <w:rFonts w:cstheme="minorHAnsi"/>
+          <w:b/>
+          <w:bCs/>
+          <w:sz w:val="32"/>
+          <w:szCs w:val="32"/>
+        </w:rPr>
+      </w:pPr>
+    </w:p>
+    <w:p>
+      <w:pPr>
+        <w:spacing w:line="360" w:lineRule="auto"/>
+        <w:rPr>
+          <w:rFonts w:cstheme="minorHAnsi"/>
           <w:b/>
           <w:bCs/>
           <w:color w:val="002060"/>
@@ -1022,19 +1189,32 @@
       </w:pPr>
       <w:r>
         <w:rPr>
+          <w:rFonts w:cstheme="minorHAnsi"/>
+          <w:b/>
+          <w:bCs/>
+          <w:color w:val="002060"/>
+          <w:sz w:val="32"/>
+          <w:szCs w:val="32"/>
+        </w:rPr>
+        <w:t>Deployment</w:t>
+      </w:r>
+      <w:r>
+        <w:rPr>
+          <w:rFonts w:cstheme="minorHAnsi"/>
           <w:b/>
           <w:bCs/>
           <w:color w:val="002060"/>
           <w:sz w:val="40"/>
           <w:szCs w:val="40"/>
         </w:rPr>
-        <w:t xml:space="preserve">Deployment </w:t>
+        <w:t xml:space="preserve"> </w:t>
       </w:r>
     </w:p>
     <w:p>
       <w:pPr>
         <w:spacing w:line="360" w:lineRule="auto"/>
         <w:rPr>
+          <w:rFonts w:cstheme="minorHAnsi"/>
           <w:b/>
           <w:bCs/>
           <w:color w:val="002060"/>
@@ -1047,6 +1227,7 @@
       <w:pPr>
         <w:spacing w:line="360" w:lineRule="auto"/>
         <w:rPr>
+          <w:rFonts w:cstheme="minorHAnsi"/>
           <w:b/>
           <w:bCs/>
           <w:color w:val="002060"/>
@@ -1059,6 +1240,7 @@
       <w:pPr>
         <w:spacing w:line="360" w:lineRule="auto"/>
         <w:rPr>
+          <w:rFonts w:cstheme="minorHAnsi"/>
           <w:b/>
           <w:bCs/>
           <w:color w:val="002060"/>
@@ -1071,18 +1253,7 @@
       <w:pPr>
         <w:spacing w:line="360" w:lineRule="auto"/>
         <w:rPr>
-          <w:b/>
-          <w:bCs/>
-          <w:color w:val="002060"/>
-          <w:sz w:val="44"/>
-          <w:szCs w:val="44"/>
-        </w:rPr>
-      </w:pPr>
-    </w:p>
-    <w:p>
-      <w:pPr>
-        <w:spacing w:line="360" w:lineRule="auto"/>
-        <w:rPr>
+          <w:rFonts w:cstheme="minorHAnsi"/>
           <w:b/>
           <w:bCs/>
           <w:color w:val="002060"/>
@@ -1096,95 +1267,85 @@
         <w:pStyle w:val="Heading1"/>
         <w:spacing w:line="360" w:lineRule="auto"/>
         <w:rPr>
-          <w:rFonts w:ascii="Arial" w:hAnsi="Arial" w:cs="Arial"/>
+          <w:rFonts w:cstheme="minorHAnsi"/>
+          <w:b/>
           <w:color w:val="002060"/>
-          <w:sz w:val="52"/>
+          <w:sz w:val="48"/>
           <w:szCs w:val="52"/>
         </w:rPr>
       </w:pPr>
-      <w:bookmarkStart w:id="2" w:name="_Toc140725654"/>
+      <w:bookmarkStart w:id="3" w:name="_Toc140725654"/>
       <w:r>
         <w:rPr>
-          <w:rFonts w:ascii="Arial" w:hAnsi="Arial" w:cs="Arial"/>
+          <w:rFonts w:cstheme="minorHAnsi"/>
+          <w:b/>
           <w:color w:val="002060"/>
-          <w:sz w:val="52"/>
+          <w:sz w:val="48"/>
           <w:szCs w:val="52"/>
         </w:rPr>
         <w:lastRenderedPageBreak/>
         <w:t>Architecture Description</w:t>
       </w:r>
-      <w:bookmarkEnd w:id="2"/>
+      <w:bookmarkEnd w:id="3"/>
     </w:p>
     <w:p>
       <w:pPr>
         <w:pStyle w:val="Heading2"/>
         <w:spacing w:line="360" w:lineRule="auto"/>
         <w:rPr>
-          <w:rFonts w:ascii="Arial" w:hAnsi="Arial" w:cs="Arial"/>
+          <w:rFonts w:cstheme="minorHAnsi"/>
           <w:color w:val="002060"/>
           <w:sz w:val="36"/>
           <w:szCs w:val="36"/>
         </w:rPr>
       </w:pPr>
-      <w:bookmarkStart w:id="3" w:name="_Toc140725655"/>
+      <w:bookmarkStart w:id="4" w:name="_Toc140725655"/>
       <w:r>
         <w:rPr>
-          <w:rFonts w:ascii="Arial" w:hAnsi="Arial" w:cs="Arial"/>
+          <w:rFonts w:cstheme="minorHAnsi"/>
           <w:color w:val="002060"/>
           <w:sz w:val="36"/>
           <w:szCs w:val="36"/>
         </w:rPr>
         <w:t>Data Preparation</w:t>
       </w:r>
-      <w:bookmarkEnd w:id="3"/>
+      <w:bookmarkEnd w:id="4"/>
     </w:p>
     <w:p>
       <w:pPr>
         <w:pStyle w:val="Heading3"/>
         <w:rPr>
-          <w:rFonts w:ascii="Arial" w:hAnsi="Arial" w:cs="Arial"/>
+          <w:rFonts w:cstheme="minorHAnsi"/>
           <w:color w:val="002060"/>
           <w:sz w:val="28"/>
           <w:szCs w:val="28"/>
         </w:rPr>
       </w:pPr>
-      <w:bookmarkStart w:id="4" w:name="_Toc140725656"/>
+      <w:bookmarkStart w:id="5" w:name="_Toc140725656"/>
       <w:r>
         <w:rPr>
-          <w:rFonts w:ascii="Arial" w:hAnsi="Arial" w:cs="Arial"/>
+          <w:rFonts w:cstheme="minorHAnsi"/>
           <w:color w:val="002060"/>
           <w:sz w:val="28"/>
           <w:szCs w:val="28"/>
         </w:rPr>
         <w:t>Data Description</w:t>
       </w:r>
-      <w:bookmarkEnd w:id="4"/>
+      <w:bookmarkEnd w:id="5"/>
     </w:p>
     <w:p>
       <w:pPr>
         <w:pStyle w:val="Normal1"/>
         <w:spacing w:line="360" w:lineRule="auto"/>
         <w:rPr>
-          <w:rFonts w:ascii="Arial" w:hAnsi="Arial" w:cs="Arial"/>
+          <w:rFonts w:asciiTheme="minorHAnsi" w:hAnsiTheme="minorHAnsi" w:cstheme="minorHAnsi"/>
         </w:rPr>
       </w:pPr>
       <w:r>
         <w:rPr>
-          <w:rFonts w:ascii="Arial" w:hAnsi="Arial" w:cs="Arial"/>
+          <w:rFonts w:asciiTheme="minorHAnsi" w:hAnsiTheme="minorHAnsi" w:cstheme="minorHAnsi"/>
         </w:rPr>
-        <w:t xml:space="preserve">The health condition data form the insurance company. </w:t>
-      </w:r>
-      <w:r>
-        <w:rPr>
-          <w:rFonts w:ascii="Arial" w:hAnsi="Arial" w:cs="Arial"/>
-        </w:rPr>
-        <w:t xml:space="preserve">The goal of this project is to build a prediction model using multiple machine learning techniques and to use a template to document the end-to-end stages. We're trying to </w:t>
-      </w:r>
-      <w:r>
-        <w:rPr>
-          <w:rFonts w:ascii="Arial" w:hAnsi="Arial" w:cs="Arial"/>
-        </w:rPr>
-        <w:t>predict the expenses the client will make on the premium of insurance.</w:t>
+        <w:t>The health condition data form the insurance company. The goal of this project is to build a prediction model using multiple machine learning techniques and to use a template to document the end-to-end stages. We're trying to predict the expenses the client will make on the premium of insurance.</w:t>
       </w:r>
     </w:p>
     <w:p>
@@ -1192,85 +1353,47 @@
         <w:pStyle w:val="Heading3"/>
         <w:spacing w:line="360" w:lineRule="auto"/>
         <w:rPr>
+          <w:rFonts w:cstheme="minorHAnsi"/>
           <w:color w:val="002060"/>
           <w:sz w:val="32"/>
           <w:szCs w:val="32"/>
         </w:rPr>
       </w:pPr>
-      <w:bookmarkStart w:id="5" w:name="_Toc140725657"/>
+      <w:bookmarkStart w:id="6" w:name="_Toc140725657"/>
       <w:r>
         <w:rPr>
+          <w:rFonts w:cstheme="minorHAnsi"/>
           <w:color w:val="002060"/>
           <w:sz w:val="32"/>
           <w:szCs w:val="32"/>
         </w:rPr>
         <w:t>Data Preprocessing</w:t>
       </w:r>
-      <w:bookmarkEnd w:id="5"/>
+      <w:bookmarkEnd w:id="6"/>
     </w:p>
     <w:p>
       <w:pPr>
         <w:spacing w:line="360" w:lineRule="auto"/>
         <w:rPr>
-          <w:rFonts w:ascii="Arial" w:hAnsi="Arial" w:cs="Arial"/>
+          <w:rFonts w:cstheme="minorHAnsi"/>
           <w:sz w:val="24"/>
           <w:szCs w:val="24"/>
         </w:rPr>
       </w:pPr>
       <w:r>
         <w:rPr>
-          <w:rFonts w:ascii="Arial" w:hAnsi="Arial" w:cs="Arial"/>
+          <w:rFonts w:cstheme="minorHAnsi"/>
           <w:sz w:val="24"/>
           <w:szCs w:val="24"/>
         </w:rPr>
-        <w:t>In data preprocessing</w:t>
-      </w:r>
-      <w:r>
-        <w:rPr>
-          <w:rFonts w:ascii="Arial" w:hAnsi="Arial" w:cs="Arial"/>
-          <w:sz w:val="24"/>
-          <w:szCs w:val="24"/>
-        </w:rPr>
-        <w:t xml:space="preserve"> </w:t>
-      </w:r>
-      <w:r>
-        <w:rPr>
-          <w:rFonts w:ascii="Arial" w:hAnsi="Arial" w:cs="Arial"/>
-          <w:sz w:val="24"/>
-          <w:szCs w:val="24"/>
-        </w:rPr>
-        <w:t>step, we check if there missing data, duplicate values, and data</w:t>
-      </w:r>
-      <w:r>
-        <w:rPr>
-          <w:rFonts w:ascii="Arial" w:hAnsi="Arial" w:cs="Arial"/>
-          <w:sz w:val="24"/>
-          <w:szCs w:val="24"/>
-        </w:rPr>
-        <w:t xml:space="preserve"> </w:t>
-      </w:r>
-      <w:r>
-        <w:rPr>
-          <w:rFonts w:ascii="Arial" w:hAnsi="Arial" w:cs="Arial"/>
-          <w:sz w:val="24"/>
-          <w:szCs w:val="24"/>
-        </w:rPr>
-        <w:t>types of each feature.</w:t>
-      </w:r>
-      <w:r>
-        <w:rPr>
-          <w:rFonts w:ascii="Arial" w:hAnsi="Arial" w:cs="Arial"/>
-          <w:sz w:val="24"/>
-          <w:szCs w:val="24"/>
-        </w:rPr>
-        <w:t xml:space="preserve"> In our dataset, there was not any null and duplicate values </w:t>
+        <w:t xml:space="preserve">In data preprocessing step, we check if there missing data, duplicate values, and data types of each feature. In our dataset, there was not any null and duplicate values </w:t>
       </w:r>
     </w:p>
     <w:p>
       <w:pPr>
         <w:spacing w:line="360" w:lineRule="auto"/>
         <w:rPr>
-          <w:rFonts w:ascii="Arial" w:hAnsi="Arial" w:cs="Arial"/>
+          <w:rFonts w:cstheme="minorHAnsi"/>
           <w:sz w:val="24"/>
           <w:szCs w:val="24"/>
         </w:rPr>
@@ -1281,261 +1404,65 @@
         <w:pStyle w:val="Heading2"/>
         <w:spacing w:line="360" w:lineRule="auto"/>
         <w:rPr>
-          <w:rFonts w:ascii="Arial" w:hAnsi="Arial" w:cs="Arial"/>
+          <w:rFonts w:cstheme="minorHAnsi"/>
+          <w:b/>
           <w:color w:val="002060"/>
-          <w:sz w:val="36"/>
+          <w:sz w:val="48"/>
           <w:szCs w:val="36"/>
         </w:rPr>
       </w:pPr>
-      <w:bookmarkStart w:id="6" w:name="_Toc140725658"/>
+      <w:bookmarkStart w:id="7" w:name="_Toc140725658"/>
       <w:r>
         <w:rPr>
-          <w:rFonts w:ascii="Arial" w:hAnsi="Arial" w:cs="Arial"/>
+          <w:rFonts w:cstheme="minorHAnsi"/>
+          <w:b/>
           <w:color w:val="002060"/>
-          <w:sz w:val="36"/>
+          <w:sz w:val="48"/>
           <w:szCs w:val="36"/>
         </w:rPr>
         <w:t>Model Development</w:t>
       </w:r>
-      <w:bookmarkEnd w:id="6"/>
+      <w:bookmarkEnd w:id="7"/>
     </w:p>
     <w:p>
       <w:pPr>
         <w:pStyle w:val="Heading3"/>
         <w:spacing w:line="360" w:lineRule="auto"/>
         <w:rPr>
+          <w:rFonts w:cstheme="minorHAnsi"/>
           <w:color w:val="002060"/>
-          <w:sz w:val="32"/>
+          <w:sz w:val="28"/>
           <w:szCs w:val="32"/>
         </w:rPr>
       </w:pPr>
-      <w:bookmarkStart w:id="7" w:name="_Toc140725659"/>
+      <w:bookmarkStart w:id="8" w:name="_Toc140725659"/>
       <w:r>
         <w:rPr>
+          <w:rFonts w:cstheme="minorHAnsi"/>
           <w:color w:val="002060"/>
-          <w:sz w:val="32"/>
+          <w:sz w:val="28"/>
           <w:szCs w:val="32"/>
         </w:rPr>
         <w:t>Model implementation</w:t>
       </w:r>
-      <w:bookmarkEnd w:id="7"/>
+      <w:bookmarkEnd w:id="8"/>
     </w:p>
     <w:p>
       <w:pPr>
         <w:spacing w:line="360" w:lineRule="auto"/>
         <w:rPr>
-          <w:rFonts w:ascii="Arial" w:hAnsi="Arial" w:cs="Arial"/>
+          <w:rFonts w:cstheme="minorHAnsi"/>
           <w:sz w:val="24"/>
           <w:szCs w:val="24"/>
         </w:rPr>
       </w:pPr>
       <w:r>
         <w:rPr>
-          <w:rFonts w:ascii="Arial" w:hAnsi="Arial" w:cs="Arial"/>
+          <w:rFonts w:cstheme="minorHAnsi"/>
           <w:sz w:val="24"/>
           <w:szCs w:val="24"/>
         </w:rPr>
-        <w:t xml:space="preserve">After train and test splitting, </w:t>
-      </w:r>
-      <w:r>
-        <w:rPr>
-          <w:rFonts w:ascii="Arial" w:hAnsi="Arial" w:cs="Arial"/>
-          <w:sz w:val="24"/>
-          <w:szCs w:val="24"/>
-        </w:rPr>
-        <w:t xml:space="preserve">pipeline containing Standard Scaler and Ordinal Encoder was fitted to several models such as </w:t>
-      </w:r>
-      <w:r>
-        <w:rPr>
-          <w:rFonts w:ascii="Arial" w:hAnsi="Arial" w:cs="Arial"/>
-          <w:sz w:val="24"/>
-          <w:szCs w:val="24"/>
-        </w:rPr>
-        <w:t>Linear</w:t>
-      </w:r>
-      <w:r>
-        <w:rPr>
-          <w:rFonts w:ascii="Arial" w:hAnsi="Arial" w:cs="Arial"/>
-          <w:sz w:val="24"/>
-          <w:szCs w:val="24"/>
-        </w:rPr>
-        <w:t xml:space="preserve"> </w:t>
-      </w:r>
-      <w:r>
-        <w:rPr>
-          <w:rFonts w:ascii="Arial" w:hAnsi="Arial" w:cs="Arial"/>
-          <w:sz w:val="24"/>
-          <w:szCs w:val="24"/>
-        </w:rPr>
-        <w:t>Regression</w:t>
-      </w:r>
-      <w:r>
-        <w:rPr>
-          <w:rFonts w:ascii="Arial" w:hAnsi="Arial" w:cs="Arial"/>
-          <w:sz w:val="24"/>
-          <w:szCs w:val="24"/>
-        </w:rPr>
-        <w:t xml:space="preserve">, </w:t>
-      </w:r>
-      <w:r>
-        <w:rPr>
-          <w:rFonts w:ascii="Arial" w:hAnsi="Arial" w:cs="Arial"/>
-          <w:sz w:val="24"/>
-          <w:szCs w:val="24"/>
-        </w:rPr>
-        <w:t>Lasso</w:t>
-      </w:r>
-      <w:r>
-        <w:rPr>
-          <w:rFonts w:ascii="Arial" w:hAnsi="Arial" w:cs="Arial"/>
-          <w:sz w:val="24"/>
-          <w:szCs w:val="24"/>
-        </w:rPr>
-        <w:t xml:space="preserve">, </w:t>
-      </w:r>
-      <w:r>
-        <w:rPr>
-          <w:rFonts w:ascii="Arial" w:hAnsi="Arial" w:cs="Arial"/>
-          <w:sz w:val="24"/>
-          <w:szCs w:val="24"/>
-        </w:rPr>
-        <w:t>Ridge</w:t>
-      </w:r>
-      <w:r>
-        <w:rPr>
-          <w:rFonts w:ascii="Arial" w:hAnsi="Arial" w:cs="Arial"/>
-          <w:sz w:val="24"/>
-          <w:szCs w:val="24"/>
-        </w:rPr>
-        <w:t xml:space="preserve">, </w:t>
-      </w:r>
-      <w:r>
-        <w:rPr>
-          <w:rFonts w:ascii="Arial" w:hAnsi="Arial" w:cs="Arial"/>
-          <w:sz w:val="24"/>
-          <w:szCs w:val="24"/>
-        </w:rPr>
-        <w:t>Elastic net</w:t>
-      </w:r>
-      <w:r>
-        <w:rPr>
-          <w:rFonts w:ascii="Arial" w:hAnsi="Arial" w:cs="Arial"/>
-          <w:sz w:val="24"/>
-          <w:szCs w:val="24"/>
-        </w:rPr>
-        <w:t xml:space="preserve">, AdaBoost Regressor, </w:t>
-      </w:r>
-      <w:r>
-        <w:rPr>
-          <w:rFonts w:ascii="Arial" w:hAnsi="Arial" w:cs="Arial"/>
-          <w:sz w:val="24"/>
-          <w:szCs w:val="24"/>
-        </w:rPr>
-        <w:t>Gradient</w:t>
-      </w:r>
-      <w:r>
-        <w:rPr>
-          <w:rFonts w:ascii="Arial" w:hAnsi="Arial" w:cs="Arial"/>
-          <w:sz w:val="24"/>
-          <w:szCs w:val="24"/>
-        </w:rPr>
-        <w:t xml:space="preserve"> </w:t>
-      </w:r>
-      <w:r>
-        <w:rPr>
-          <w:rFonts w:ascii="Arial" w:hAnsi="Arial" w:cs="Arial"/>
-          <w:sz w:val="24"/>
-          <w:szCs w:val="24"/>
-        </w:rPr>
-        <w:t>Boosting</w:t>
-      </w:r>
-      <w:r>
-        <w:rPr>
-          <w:rFonts w:ascii="Arial" w:hAnsi="Arial" w:cs="Arial"/>
-          <w:sz w:val="24"/>
-          <w:szCs w:val="24"/>
-        </w:rPr>
-        <w:t xml:space="preserve"> </w:t>
-      </w:r>
-      <w:r>
-        <w:rPr>
-          <w:rFonts w:ascii="Arial" w:hAnsi="Arial" w:cs="Arial"/>
-          <w:sz w:val="24"/>
-          <w:szCs w:val="24"/>
-        </w:rPr>
-        <w:t>Regressor,</w:t>
-      </w:r>
-      <w:r>
-        <w:rPr>
-          <w:rFonts w:ascii="Arial" w:hAnsi="Arial" w:cs="Arial"/>
-          <w:sz w:val="24"/>
-          <w:szCs w:val="24"/>
-        </w:rPr>
-        <w:t xml:space="preserve"> </w:t>
-      </w:r>
-      <w:r>
-        <w:rPr>
-          <w:rFonts w:ascii="Arial" w:hAnsi="Arial" w:cs="Arial"/>
-          <w:sz w:val="24"/>
-          <w:szCs w:val="24"/>
-        </w:rPr>
-        <w:t>RandomForest</w:t>
-      </w:r>
-      <w:r>
-        <w:rPr>
-          <w:rFonts w:ascii="Arial" w:hAnsi="Arial" w:cs="Arial"/>
-          <w:sz w:val="24"/>
-          <w:szCs w:val="24"/>
-        </w:rPr>
-        <w:t xml:space="preserve"> </w:t>
-      </w:r>
-      <w:r>
-        <w:rPr>
-          <w:rFonts w:ascii="Arial" w:hAnsi="Arial" w:cs="Arial"/>
-          <w:sz w:val="24"/>
-          <w:szCs w:val="24"/>
-        </w:rPr>
-        <w:t xml:space="preserve">Regressor, </w:t>
-      </w:r>
-      <w:r>
-        <w:rPr>
-          <w:rFonts w:ascii="Arial" w:hAnsi="Arial" w:cs="Arial"/>
-          <w:sz w:val="24"/>
-          <w:szCs w:val="24"/>
-        </w:rPr>
-        <w:t xml:space="preserve">Their R2 score were obtained. And it was determined that </w:t>
-      </w:r>
-      <w:r>
-        <w:rPr>
-          <w:rFonts w:ascii="Arial" w:hAnsi="Arial" w:cs="Arial"/>
-          <w:sz w:val="24"/>
-          <w:szCs w:val="24"/>
-        </w:rPr>
-        <w:t>Gradient</w:t>
-      </w:r>
-      <w:r>
-        <w:rPr>
-          <w:rFonts w:ascii="Arial" w:hAnsi="Arial" w:cs="Arial"/>
-          <w:sz w:val="24"/>
-          <w:szCs w:val="24"/>
-        </w:rPr>
-        <w:t xml:space="preserve"> </w:t>
-      </w:r>
-      <w:r>
-        <w:rPr>
-          <w:rFonts w:ascii="Arial" w:hAnsi="Arial" w:cs="Arial"/>
-          <w:sz w:val="24"/>
-          <w:szCs w:val="24"/>
-        </w:rPr>
-        <w:t>Boosting</w:t>
-      </w:r>
-      <w:r>
-        <w:rPr>
-          <w:rFonts w:ascii="Arial" w:hAnsi="Arial" w:cs="Arial"/>
-          <w:sz w:val="24"/>
-          <w:szCs w:val="24"/>
-        </w:rPr>
-        <w:t xml:space="preserve"> performs better than other models.</w:t>
+        <w:t>After train and test splitting, pipeline containing Standard Scaler and Ordinal Encoder was fitted to several models such as Linear Regression, Lasso, Ridge, Elastic net, AdaBoost Regressor, Gradient Boosting Regressor, RandomForest Regressor, Their R2 score were obtained. And it was determined that Gradient Boosting performs better than other models.</w:t>
       </w:r>
     </w:p>
     <w:p>
@@ -1543,34 +1470,36 @@
         <w:pStyle w:val="Heading3"/>
         <w:spacing w:line="360" w:lineRule="auto"/>
         <w:rPr>
+          <w:rFonts w:cstheme="minorHAnsi"/>
           <w:color w:val="002060"/>
-          <w:sz w:val="32"/>
+          <w:sz w:val="28"/>
           <w:szCs w:val="32"/>
         </w:rPr>
       </w:pPr>
-      <w:bookmarkStart w:id="8" w:name="_Toc140725660"/>
+      <w:bookmarkStart w:id="9" w:name="_Toc140725660"/>
       <w:r>
         <w:rPr>
+          <w:rFonts w:cstheme="minorHAnsi"/>
           <w:color w:val="002060"/>
-          <w:sz w:val="32"/>
+          <w:sz w:val="28"/>
           <w:szCs w:val="32"/>
         </w:rPr>
         <w:t>Model Evaluation</w:t>
       </w:r>
-      <w:bookmarkEnd w:id="8"/>
+      <w:bookmarkEnd w:id="9"/>
     </w:p>
     <w:p>
       <w:pPr>
         <w:spacing w:line="360" w:lineRule="auto"/>
         <w:rPr>
-          <w:rFonts w:ascii="Arial" w:hAnsi="Arial" w:cs="Arial"/>
+          <w:rFonts w:cstheme="minorHAnsi"/>
           <w:sz w:val="24"/>
           <w:szCs w:val="24"/>
         </w:rPr>
       </w:pPr>
       <w:r>
         <w:rPr>
-          <w:rFonts w:ascii="Arial" w:hAnsi="Arial" w:cs="Arial"/>
+          <w:rFonts w:cstheme="minorHAnsi"/>
           <w:sz w:val="24"/>
           <w:szCs w:val="24"/>
         </w:rPr>
@@ -1582,86 +1511,62 @@
         <w:pStyle w:val="Heading2"/>
         <w:spacing w:line="360" w:lineRule="auto"/>
         <w:rPr>
-          <w:rFonts w:ascii="Arial" w:hAnsi="Arial" w:cs="Arial"/>
+          <w:rFonts w:cstheme="minorHAnsi"/>
+          <w:b/>
           <w:color w:val="002060"/>
-          <w:sz w:val="36"/>
+          <w:sz w:val="48"/>
           <w:szCs w:val="36"/>
         </w:rPr>
       </w:pPr>
-      <w:bookmarkStart w:id="9" w:name="_Toc140725661"/>
+      <w:bookmarkStart w:id="10" w:name="_Toc140725661"/>
       <w:r>
         <w:rPr>
-          <w:rFonts w:ascii="Arial" w:hAnsi="Arial" w:cs="Arial"/>
+          <w:rFonts w:cstheme="minorHAnsi"/>
+          <w:b/>
           <w:color w:val="002060"/>
-          <w:sz w:val="36"/>
+          <w:sz w:val="48"/>
           <w:szCs w:val="36"/>
         </w:rPr>
+        <w:lastRenderedPageBreak/>
         <w:t>Deployment</w:t>
       </w:r>
-      <w:bookmarkEnd w:id="9"/>
+      <w:bookmarkEnd w:id="10"/>
     </w:p>
     <w:p>
       <w:pPr>
         <w:pStyle w:val="Heading3"/>
         <w:spacing w:line="360" w:lineRule="auto"/>
         <w:rPr>
-          <w:rFonts w:ascii="Arial" w:hAnsi="Arial" w:cs="Arial"/>
+          <w:rFonts w:cstheme="minorHAnsi"/>
           <w:color w:val="002060"/>
           <w:sz w:val="28"/>
           <w:szCs w:val="28"/>
         </w:rPr>
       </w:pPr>
-      <w:bookmarkStart w:id="10" w:name="_Toc140725662"/>
+      <w:bookmarkStart w:id="11" w:name="_Toc140725662"/>
       <w:r>
         <w:rPr>
-          <w:rFonts w:ascii="Arial" w:hAnsi="Arial" w:cs="Arial"/>
+          <w:rFonts w:cstheme="minorHAnsi"/>
           <w:color w:val="002060"/>
           <w:sz w:val="28"/>
           <w:szCs w:val="28"/>
         </w:rPr>
-        <w:t xml:space="preserve">Designing </w:t>
+        <w:t>Designing Form with HTML</w:t>
       </w:r>
-      <w:r>
-        <w:rPr>
-          <w:rFonts w:ascii="Arial" w:hAnsi="Arial" w:cs="Arial"/>
-          <w:color w:val="002060"/>
-          <w:sz w:val="28"/>
-          <w:szCs w:val="28"/>
-        </w:rPr>
-        <w:t>Form</w:t>
-      </w:r>
-      <w:r>
-        <w:rPr>
-          <w:rFonts w:ascii="Arial" w:hAnsi="Arial" w:cs="Arial"/>
-          <w:color w:val="002060"/>
-          <w:sz w:val="28"/>
-          <w:szCs w:val="28"/>
-        </w:rPr>
-        <w:t xml:space="preserve"> with </w:t>
-      </w:r>
-      <w:r>
-        <w:rPr>
-          <w:rFonts w:ascii="Arial" w:hAnsi="Arial" w:cs="Arial"/>
-          <w:color w:val="002060"/>
-          <w:sz w:val="28"/>
-          <w:szCs w:val="28"/>
-        </w:rPr>
-        <w:t>HTML</w:t>
-      </w:r>
-      <w:bookmarkEnd w:id="10"/>
+      <w:bookmarkEnd w:id="11"/>
     </w:p>
     <w:p>
       <w:pPr>
         <w:spacing w:line="360" w:lineRule="auto"/>
         <w:rPr>
-          <w:rFonts w:ascii="Arial" w:hAnsi="Arial" w:cs="Arial"/>
+          <w:rFonts w:cstheme="minorHAnsi"/>
           <w:sz w:val="24"/>
           <w:szCs w:val="24"/>
         </w:rPr>
       </w:pPr>
       <w:r>
         <w:rPr>
-          <w:rFonts w:ascii="Arial" w:hAnsi="Arial" w:cs="Arial"/>
+          <w:rFonts w:cstheme="minorHAnsi"/>
           <w:sz w:val="24"/>
           <w:szCs w:val="24"/>
         </w:rPr>
@@ -1673,37 +1578,36 @@
         <w:pStyle w:val="Heading3"/>
         <w:spacing w:line="360" w:lineRule="auto"/>
         <w:rPr>
-          <w:rFonts w:ascii="Arial" w:hAnsi="Arial" w:cs="Arial"/>
+          <w:rFonts w:cstheme="minorHAnsi"/>
           <w:color w:val="002060"/>
           <w:sz w:val="28"/>
           <w:szCs w:val="28"/>
         </w:rPr>
       </w:pPr>
-      <w:bookmarkStart w:id="11" w:name="_Toc140725663"/>
+      <w:bookmarkStart w:id="12" w:name="_Toc140725663"/>
       <w:r>
         <w:rPr>
-          <w:rFonts w:ascii="Arial" w:hAnsi="Arial" w:cs="Arial"/>
+          <w:rFonts w:cstheme="minorHAnsi"/>
           <w:color w:val="002060"/>
           <w:sz w:val="28"/>
           <w:szCs w:val="28"/>
         </w:rPr>
-        <w:lastRenderedPageBreak/>
         <w:t>Designing a server</w:t>
       </w:r>
-      <w:bookmarkEnd w:id="11"/>
+      <w:bookmarkEnd w:id="12"/>
     </w:p>
     <w:p>
       <w:pPr>
         <w:spacing w:line="360" w:lineRule="auto"/>
         <w:rPr>
-          <w:rFonts w:ascii="Arial" w:hAnsi="Arial" w:cs="Arial"/>
+          <w:rFonts w:cstheme="minorHAnsi"/>
           <w:sz w:val="24"/>
           <w:szCs w:val="24"/>
         </w:rPr>
       </w:pPr>
       <w:r>
         <w:rPr>
-          <w:rFonts w:ascii="Arial" w:hAnsi="Arial" w:cs="Arial"/>
+          <w:rFonts w:cstheme="minorHAnsi"/>
           <w:sz w:val="24"/>
           <w:szCs w:val="24"/>
         </w:rPr>
@@ -1715,36 +1619,36 @@
         <w:pStyle w:val="Heading3"/>
         <w:spacing w:line="360" w:lineRule="auto"/>
         <w:rPr>
-          <w:rFonts w:ascii="Arial" w:hAnsi="Arial" w:cs="Arial"/>
+          <w:rFonts w:cstheme="minorHAnsi"/>
           <w:color w:val="002060"/>
           <w:sz w:val="28"/>
           <w:szCs w:val="28"/>
         </w:rPr>
       </w:pPr>
-      <w:bookmarkStart w:id="12" w:name="_Toc140725664"/>
+      <w:bookmarkStart w:id="13" w:name="_Toc140725664"/>
       <w:r>
         <w:rPr>
-          <w:rFonts w:ascii="Arial" w:hAnsi="Arial" w:cs="Arial"/>
+          <w:rFonts w:cstheme="minorHAnsi"/>
           <w:color w:val="002060"/>
           <w:sz w:val="28"/>
           <w:szCs w:val="28"/>
         </w:rPr>
         <w:t>Code deployment on cloud</w:t>
       </w:r>
-      <w:bookmarkEnd w:id="12"/>
+      <w:bookmarkEnd w:id="13"/>
     </w:p>
     <w:p>
       <w:pPr>
         <w:spacing w:line="360" w:lineRule="auto"/>
         <w:rPr>
-          <w:rFonts w:ascii="Arial" w:hAnsi="Arial" w:cs="Arial"/>
+          <w:rFonts w:cstheme="minorHAnsi"/>
           <w:sz w:val="24"/>
           <w:szCs w:val="24"/>
         </w:rPr>
       </w:pPr>
       <w:r>
         <w:rPr>
-          <w:rFonts w:ascii="Arial" w:hAnsi="Arial" w:cs="Arial"/>
+          <w:rFonts w:cstheme="minorHAnsi"/>
           <w:sz w:val="24"/>
           <w:szCs w:val="24"/>
         </w:rPr>
@@ -1756,43 +1660,51 @@
         <w:pStyle w:val="Heading2"/>
         <w:spacing w:line="360" w:lineRule="auto"/>
         <w:rPr>
-          <w:rFonts w:ascii="Arial" w:hAnsi="Arial" w:cs="Arial"/>
+          <w:rFonts w:cstheme="minorHAnsi"/>
+          <w:b/>
           <w:color w:val="002060"/>
-          <w:sz w:val="36"/>
+          <w:sz w:val="48"/>
           <w:szCs w:val="36"/>
         </w:rPr>
       </w:pPr>
-      <w:bookmarkStart w:id="13" w:name="_Toc140725665"/>
+      <w:bookmarkStart w:id="14" w:name="_Toc140725665"/>
       <w:r>
         <w:rPr>
-          <w:rFonts w:ascii="Arial" w:hAnsi="Arial" w:cs="Arial"/>
+          <w:rFonts w:cstheme="minorHAnsi"/>
+          <w:b/>
           <w:color w:val="002060"/>
-          <w:sz w:val="36"/>
+          <w:sz w:val="48"/>
           <w:szCs w:val="36"/>
         </w:rPr>
         <w:t>Deployment Process</w:t>
       </w:r>
-      <w:bookmarkEnd w:id="13"/>
+      <w:bookmarkEnd w:id="14"/>
     </w:p>
     <w:p>
       <w:pPr>
         <w:spacing w:line="360" w:lineRule="auto"/>
         <w:rPr>
-          <w:rFonts w:ascii="Arial" w:hAnsi="Arial" w:cs="Arial"/>
+          <w:rFonts w:cstheme="minorHAnsi"/>
           <w:sz w:val="24"/>
           <w:szCs w:val="24"/>
         </w:rPr>
       </w:pPr>
       <w:r>
         <w:rPr>
-          <w:rFonts w:ascii="Arial" w:hAnsi="Arial" w:cs="Arial"/>
+          <w:rFonts w:cstheme="minorHAnsi"/>
           <w:sz w:val="24"/>
           <w:szCs w:val="24"/>
         </w:rPr>
         <w:t>The code was first committed on Git hub. The pipeline was created between Git and AWS. Then the code was deployed to the AWS.</w:t>
       </w:r>
     </w:p>
-    <w:p/>
+    <w:p>
+      <w:pPr>
+        <w:rPr>
+          <w:rFonts w:cstheme="minorHAnsi"/>
+        </w:rPr>
+      </w:pPr>
+    </w:p>
     <w:sectPr>
       <w:pgSz w:w="11906" w:h="16838"/>
       <w:pgMar w:top="1440" w:right="1440" w:bottom="1440" w:left="1440" w:header="708" w:footer="708" w:gutter="0"/>
@@ -1808,15 +1720,13 @@
   <w:docDefaults>
     <w:rPrDefault>
       <w:rPr>
-        <w:rFonts w:asciiTheme="minorHAnsi" w:eastAsiaTheme="minorHAnsi" w:hAnsiTheme="minorHAnsi" w:cstheme="minorBidi"/>
-        <w:sz w:val="22"/>
-        <w:szCs w:val="22"/>
+        <w:rFonts w:asciiTheme="minorHAnsi" w:eastAsiaTheme="minorEastAsia" w:hAnsiTheme="minorHAnsi" w:cstheme="minorBidi"/>
         <w:lang w:val="en-IN" w:eastAsia="en-US" w:bidi="ar-SA"/>
       </w:rPr>
     </w:rPrDefault>
     <w:pPrDefault>
       <w:pPr>
-        <w:spacing w:after="160" w:line="259" w:lineRule="auto"/>
+        <w:spacing w:before="100" w:after="200" w:line="276" w:lineRule="auto"/>
       </w:pPr>
     </w:pPrDefault>
   </w:docDefaults>
@@ -2196,10 +2106,7 @@
   <w:style w:type="paragraph" w:default="1" w:styleId="Normal">
     <w:name w:val="Normal"/>
     <w:qFormat/>
-    <w:rsid w:val="00427205"/>
-    <w:rPr>
-      <w:lang w:val="en-US"/>
-    </w:rPr>
+    <w:rsid w:val="009472F6"/>
   </w:style>
   <w:style w:type="paragraph" w:styleId="Heading1">
     <w:name w:val="heading 1"/>
@@ -2208,18 +2115,24 @@
     <w:link w:val="Heading1Char"/>
     <w:uiPriority w:val="9"/>
     <w:qFormat/>
-    <w:rsid w:val="00427205"/>
+    <w:rsid w:val="009472F6"/>
     <w:pPr>
-      <w:keepNext/>
-      <w:keepLines/>
-      <w:spacing w:before="240" w:after="0"/>
+      <w:pBdr>
+        <w:top w:val="single" w:sz="24" w:space="0" w:color="5B9BD5" w:themeColor="accent1"/>
+        <w:left w:val="single" w:sz="24" w:space="0" w:color="5B9BD5" w:themeColor="accent1"/>
+        <w:bottom w:val="single" w:sz="24" w:space="0" w:color="5B9BD5" w:themeColor="accent1"/>
+        <w:right w:val="single" w:sz="24" w:space="0" w:color="5B9BD5" w:themeColor="accent1"/>
+      </w:pBdr>
+      <w:shd w:val="clear" w:color="auto" w:fill="5B9BD5" w:themeFill="accent1"/>
+      <w:spacing w:after="0"/>
       <w:outlineLvl w:val="0"/>
     </w:pPr>
     <w:rPr>
-      <w:rFonts w:asciiTheme="majorHAnsi" w:eastAsiaTheme="majorEastAsia" w:hAnsiTheme="majorHAnsi" w:cstheme="majorBidi"/>
-      <w:color w:val="2E74B5" w:themeColor="accent1" w:themeShade="BF"/>
-      <w:sz w:val="32"/>
-      <w:szCs w:val="32"/>
+      <w:caps/>
+      <w:color w:val="FFFFFF" w:themeColor="background1"/>
+      <w:spacing w:val="15"/>
+      <w:sz w:val="22"/>
+      <w:szCs w:val="22"/>
     </w:rPr>
   </w:style>
   <w:style w:type="paragraph" w:styleId="Heading2">
@@ -2230,18 +2143,21 @@
     <w:uiPriority w:val="9"/>
     <w:unhideWhenUsed/>
     <w:qFormat/>
-    <w:rsid w:val="00427205"/>
+    <w:rsid w:val="009472F6"/>
     <w:pPr>
-      <w:keepNext/>
-      <w:keepLines/>
-      <w:spacing w:before="40" w:after="0"/>
+      <w:pBdr>
+        <w:top w:val="single" w:sz="24" w:space="0" w:color="DEEAF6" w:themeColor="accent1" w:themeTint="33"/>
+        <w:left w:val="single" w:sz="24" w:space="0" w:color="DEEAF6" w:themeColor="accent1" w:themeTint="33"/>
+        <w:bottom w:val="single" w:sz="24" w:space="0" w:color="DEEAF6" w:themeColor="accent1" w:themeTint="33"/>
+        <w:right w:val="single" w:sz="24" w:space="0" w:color="DEEAF6" w:themeColor="accent1" w:themeTint="33"/>
+      </w:pBdr>
+      <w:shd w:val="clear" w:color="auto" w:fill="DEEAF6" w:themeFill="accent1" w:themeFillTint="33"/>
+      <w:spacing w:after="0"/>
       <w:outlineLvl w:val="1"/>
     </w:pPr>
     <w:rPr>
-      <w:rFonts w:asciiTheme="majorHAnsi" w:eastAsiaTheme="majorEastAsia" w:hAnsiTheme="majorHAnsi" w:cstheme="majorBidi"/>
-      <w:color w:val="2E74B5" w:themeColor="accent1" w:themeShade="BF"/>
-      <w:sz w:val="26"/>
-      <w:szCs w:val="26"/>
+      <w:caps/>
+      <w:spacing w:val="15"/>
     </w:rPr>
   </w:style>
   <w:style w:type="paragraph" w:styleId="Heading3">
@@ -2252,18 +2168,151 @@
     <w:uiPriority w:val="9"/>
     <w:unhideWhenUsed/>
     <w:qFormat/>
-    <w:rsid w:val="00427205"/>
+    <w:rsid w:val="009472F6"/>
     <w:pPr>
-      <w:keepNext/>
-      <w:keepLines/>
-      <w:spacing w:before="40" w:after="0"/>
+      <w:pBdr>
+        <w:top w:val="single" w:sz="6" w:space="2" w:color="5B9BD5" w:themeColor="accent1"/>
+      </w:pBdr>
+      <w:spacing w:before="300" w:after="0"/>
       <w:outlineLvl w:val="2"/>
     </w:pPr>
     <w:rPr>
-      <w:rFonts w:asciiTheme="majorHAnsi" w:eastAsiaTheme="majorEastAsia" w:hAnsiTheme="majorHAnsi" w:cstheme="majorBidi"/>
+      <w:caps/>
       <w:color w:val="1F4D78" w:themeColor="accent1" w:themeShade="7F"/>
-      <w:sz w:val="24"/>
-      <w:szCs w:val="24"/>
+      <w:spacing w:val="15"/>
+    </w:rPr>
+  </w:style>
+  <w:style w:type="paragraph" w:styleId="Heading4">
+    <w:name w:val="heading 4"/>
+    <w:basedOn w:val="Normal"/>
+    <w:next w:val="Normal"/>
+    <w:link w:val="Heading4Char"/>
+    <w:uiPriority w:val="9"/>
+    <w:semiHidden/>
+    <w:unhideWhenUsed/>
+    <w:qFormat/>
+    <w:rsid w:val="009472F6"/>
+    <w:pPr>
+      <w:pBdr>
+        <w:top w:val="dotted" w:sz="6" w:space="2" w:color="5B9BD5" w:themeColor="accent1"/>
+      </w:pBdr>
+      <w:spacing w:before="200" w:after="0"/>
+      <w:outlineLvl w:val="3"/>
+    </w:pPr>
+    <w:rPr>
+      <w:caps/>
+      <w:color w:val="2E74B5" w:themeColor="accent1" w:themeShade="BF"/>
+      <w:spacing w:val="10"/>
+    </w:rPr>
+  </w:style>
+  <w:style w:type="paragraph" w:styleId="Heading5">
+    <w:name w:val="heading 5"/>
+    <w:basedOn w:val="Normal"/>
+    <w:next w:val="Normal"/>
+    <w:link w:val="Heading5Char"/>
+    <w:uiPriority w:val="9"/>
+    <w:semiHidden/>
+    <w:unhideWhenUsed/>
+    <w:qFormat/>
+    <w:rsid w:val="009472F6"/>
+    <w:pPr>
+      <w:pBdr>
+        <w:bottom w:val="single" w:sz="6" w:space="1" w:color="5B9BD5" w:themeColor="accent1"/>
+      </w:pBdr>
+      <w:spacing w:before="200" w:after="0"/>
+      <w:outlineLvl w:val="4"/>
+    </w:pPr>
+    <w:rPr>
+      <w:caps/>
+      <w:color w:val="2E74B5" w:themeColor="accent1" w:themeShade="BF"/>
+      <w:spacing w:val="10"/>
+    </w:rPr>
+  </w:style>
+  <w:style w:type="paragraph" w:styleId="Heading6">
+    <w:name w:val="heading 6"/>
+    <w:basedOn w:val="Normal"/>
+    <w:next w:val="Normal"/>
+    <w:link w:val="Heading6Char"/>
+    <w:uiPriority w:val="9"/>
+    <w:semiHidden/>
+    <w:unhideWhenUsed/>
+    <w:qFormat/>
+    <w:rsid w:val="009472F6"/>
+    <w:pPr>
+      <w:pBdr>
+        <w:bottom w:val="dotted" w:sz="6" w:space="1" w:color="5B9BD5" w:themeColor="accent1"/>
+      </w:pBdr>
+      <w:spacing w:before="200" w:after="0"/>
+      <w:outlineLvl w:val="5"/>
+    </w:pPr>
+    <w:rPr>
+      <w:caps/>
+      <w:color w:val="2E74B5" w:themeColor="accent1" w:themeShade="BF"/>
+      <w:spacing w:val="10"/>
+    </w:rPr>
+  </w:style>
+  <w:style w:type="paragraph" w:styleId="Heading7">
+    <w:name w:val="heading 7"/>
+    <w:basedOn w:val="Normal"/>
+    <w:next w:val="Normal"/>
+    <w:link w:val="Heading7Char"/>
+    <w:uiPriority w:val="9"/>
+    <w:semiHidden/>
+    <w:unhideWhenUsed/>
+    <w:qFormat/>
+    <w:rsid w:val="009472F6"/>
+    <w:pPr>
+      <w:spacing w:before="200" w:after="0"/>
+      <w:outlineLvl w:val="6"/>
+    </w:pPr>
+    <w:rPr>
+      <w:caps/>
+      <w:color w:val="2E74B5" w:themeColor="accent1" w:themeShade="BF"/>
+      <w:spacing w:val="10"/>
+    </w:rPr>
+  </w:style>
+  <w:style w:type="paragraph" w:styleId="Heading8">
+    <w:name w:val="heading 8"/>
+    <w:basedOn w:val="Normal"/>
+    <w:next w:val="Normal"/>
+    <w:link w:val="Heading8Char"/>
+    <w:uiPriority w:val="9"/>
+    <w:semiHidden/>
+    <w:unhideWhenUsed/>
+    <w:qFormat/>
+    <w:rsid w:val="009472F6"/>
+    <w:pPr>
+      <w:spacing w:before="200" w:after="0"/>
+      <w:outlineLvl w:val="7"/>
+    </w:pPr>
+    <w:rPr>
+      <w:caps/>
+      <w:spacing w:val="10"/>
+      <w:sz w:val="18"/>
+      <w:szCs w:val="18"/>
+    </w:rPr>
+  </w:style>
+  <w:style w:type="paragraph" w:styleId="Heading9">
+    <w:name w:val="heading 9"/>
+    <w:basedOn w:val="Normal"/>
+    <w:next w:val="Normal"/>
+    <w:link w:val="Heading9Char"/>
+    <w:uiPriority w:val="9"/>
+    <w:semiHidden/>
+    <w:unhideWhenUsed/>
+    <w:qFormat/>
+    <w:rsid w:val="009472F6"/>
+    <w:pPr>
+      <w:spacing w:before="200" w:after="0"/>
+      <w:outlineLvl w:val="8"/>
+    </w:pPr>
+    <w:rPr>
+      <w:i/>
+      <w:iCs/>
+      <w:caps/>
+      <w:spacing w:val="10"/>
+      <w:sz w:val="18"/>
+      <w:szCs w:val="18"/>
     </w:rPr>
   </w:style>
   <w:style w:type="character" w:default="1" w:styleId="DefaultParagraphFont">
@@ -2298,13 +2347,14 @@
     <w:basedOn w:val="DefaultParagraphFont"/>
     <w:link w:val="Heading1"/>
     <w:uiPriority w:val="9"/>
-    <w:rsid w:val="00427205"/>
+    <w:rsid w:val="009472F6"/>
     <w:rPr>
-      <w:rFonts w:asciiTheme="majorHAnsi" w:eastAsiaTheme="majorEastAsia" w:hAnsiTheme="majorHAnsi" w:cstheme="majorBidi"/>
-      <w:color w:val="2E74B5" w:themeColor="accent1" w:themeShade="BF"/>
-      <w:sz w:val="32"/>
-      <w:szCs w:val="32"/>
-      <w:lang w:val="en-US"/>
+      <w:caps/>
+      <w:color w:val="FFFFFF" w:themeColor="background1"/>
+      <w:spacing w:val="15"/>
+      <w:sz w:val="22"/>
+      <w:szCs w:val="22"/>
+      <w:shd w:val="clear" w:color="auto" w:fill="5B9BD5" w:themeFill="accent1"/>
     </w:rPr>
   </w:style>
   <w:style w:type="character" w:customStyle="1" w:styleId="Heading2Char">
@@ -2312,13 +2362,11 @@
     <w:basedOn w:val="DefaultParagraphFont"/>
     <w:link w:val="Heading2"/>
     <w:uiPriority w:val="9"/>
-    <w:rsid w:val="00427205"/>
+    <w:rsid w:val="009472F6"/>
     <w:rPr>
-      <w:rFonts w:asciiTheme="majorHAnsi" w:eastAsiaTheme="majorEastAsia" w:hAnsiTheme="majorHAnsi" w:cstheme="majorBidi"/>
-      <w:color w:val="2E74B5" w:themeColor="accent1" w:themeShade="BF"/>
-      <w:sz w:val="26"/>
-      <w:szCs w:val="26"/>
-      <w:lang w:val="en-US"/>
+      <w:caps/>
+      <w:spacing w:val="15"/>
+      <w:shd w:val="clear" w:color="auto" w:fill="DEEAF6" w:themeFill="accent1" w:themeFillTint="33"/>
     </w:rPr>
   </w:style>
   <w:style w:type="character" w:customStyle="1" w:styleId="Heading3Char">
@@ -2326,13 +2374,11 @@
     <w:basedOn w:val="DefaultParagraphFont"/>
     <w:link w:val="Heading3"/>
     <w:uiPriority w:val="9"/>
-    <w:rsid w:val="00427205"/>
+    <w:rsid w:val="009472F6"/>
     <w:rPr>
-      <w:rFonts w:asciiTheme="majorHAnsi" w:eastAsiaTheme="majorEastAsia" w:hAnsiTheme="majorHAnsi" w:cstheme="majorBidi"/>
+      <w:caps/>
       <w:color w:val="1F4D78" w:themeColor="accent1" w:themeShade="7F"/>
-      <w:sz w:val="24"/>
-      <w:szCs w:val="24"/>
-      <w:lang w:val="en-US"/>
+      <w:spacing w:val="15"/>
     </w:rPr>
   </w:style>
   <w:style w:type="paragraph" w:customStyle="1" w:styleId="Normal1">
@@ -2340,13 +2386,344 @@
     <w:basedOn w:val="Normal"/>
     <w:rsid w:val="00427205"/>
     <w:pPr>
-      <w:spacing w:before="100" w:beforeAutospacing="1" w:after="100" w:afterAutospacing="1" w:line="240" w:lineRule="auto"/>
+      <w:spacing w:beforeAutospacing="1" w:after="100" w:afterAutospacing="1" w:line="240" w:lineRule="auto"/>
     </w:pPr>
     <w:rPr>
       <w:rFonts w:ascii="Times New Roman" w:eastAsia="Times New Roman" w:hAnsi="Times New Roman" w:cs="Times New Roman"/>
       <w:sz w:val="24"/>
       <w:szCs w:val="24"/>
     </w:rPr>
+  </w:style>
+  <w:style w:type="character" w:customStyle="1" w:styleId="Heading4Char">
+    <w:name w:val="Heading 4 Char"/>
+    <w:basedOn w:val="DefaultParagraphFont"/>
+    <w:link w:val="Heading4"/>
+    <w:uiPriority w:val="9"/>
+    <w:semiHidden/>
+    <w:rsid w:val="009472F6"/>
+    <w:rPr>
+      <w:caps/>
+      <w:color w:val="2E74B5" w:themeColor="accent1" w:themeShade="BF"/>
+      <w:spacing w:val="10"/>
+    </w:rPr>
+  </w:style>
+  <w:style w:type="character" w:customStyle="1" w:styleId="Heading5Char">
+    <w:name w:val="Heading 5 Char"/>
+    <w:basedOn w:val="DefaultParagraphFont"/>
+    <w:link w:val="Heading5"/>
+    <w:uiPriority w:val="9"/>
+    <w:semiHidden/>
+    <w:rsid w:val="009472F6"/>
+    <w:rPr>
+      <w:caps/>
+      <w:color w:val="2E74B5" w:themeColor="accent1" w:themeShade="BF"/>
+      <w:spacing w:val="10"/>
+    </w:rPr>
+  </w:style>
+  <w:style w:type="character" w:customStyle="1" w:styleId="Heading6Char">
+    <w:name w:val="Heading 6 Char"/>
+    <w:basedOn w:val="DefaultParagraphFont"/>
+    <w:link w:val="Heading6"/>
+    <w:uiPriority w:val="9"/>
+    <w:semiHidden/>
+    <w:rsid w:val="009472F6"/>
+    <w:rPr>
+      <w:caps/>
+      <w:color w:val="2E74B5" w:themeColor="accent1" w:themeShade="BF"/>
+      <w:spacing w:val="10"/>
+    </w:rPr>
+  </w:style>
+  <w:style w:type="character" w:customStyle="1" w:styleId="Heading7Char">
+    <w:name w:val="Heading 7 Char"/>
+    <w:basedOn w:val="DefaultParagraphFont"/>
+    <w:link w:val="Heading7"/>
+    <w:uiPriority w:val="9"/>
+    <w:semiHidden/>
+    <w:rsid w:val="009472F6"/>
+    <w:rPr>
+      <w:caps/>
+      <w:color w:val="2E74B5" w:themeColor="accent1" w:themeShade="BF"/>
+      <w:spacing w:val="10"/>
+    </w:rPr>
+  </w:style>
+  <w:style w:type="character" w:customStyle="1" w:styleId="Heading8Char">
+    <w:name w:val="Heading 8 Char"/>
+    <w:basedOn w:val="DefaultParagraphFont"/>
+    <w:link w:val="Heading8"/>
+    <w:uiPriority w:val="9"/>
+    <w:semiHidden/>
+    <w:rsid w:val="009472F6"/>
+    <w:rPr>
+      <w:caps/>
+      <w:spacing w:val="10"/>
+      <w:sz w:val="18"/>
+      <w:szCs w:val="18"/>
+    </w:rPr>
+  </w:style>
+  <w:style w:type="character" w:customStyle="1" w:styleId="Heading9Char">
+    <w:name w:val="Heading 9 Char"/>
+    <w:basedOn w:val="DefaultParagraphFont"/>
+    <w:link w:val="Heading9"/>
+    <w:uiPriority w:val="9"/>
+    <w:semiHidden/>
+    <w:rsid w:val="009472F6"/>
+    <w:rPr>
+      <w:i/>
+      <w:iCs/>
+      <w:caps/>
+      <w:spacing w:val="10"/>
+      <w:sz w:val="18"/>
+      <w:szCs w:val="18"/>
+    </w:rPr>
+  </w:style>
+  <w:style w:type="paragraph" w:styleId="Caption">
+    <w:name w:val="caption"/>
+    <w:basedOn w:val="Normal"/>
+    <w:next w:val="Normal"/>
+    <w:uiPriority w:val="35"/>
+    <w:semiHidden/>
+    <w:unhideWhenUsed/>
+    <w:qFormat/>
+    <w:rsid w:val="009472F6"/>
+    <w:rPr>
+      <w:b/>
+      <w:bCs/>
+      <w:color w:val="2E74B5" w:themeColor="accent1" w:themeShade="BF"/>
+      <w:sz w:val="16"/>
+      <w:szCs w:val="16"/>
+    </w:rPr>
+  </w:style>
+  <w:style w:type="paragraph" w:styleId="Title">
+    <w:name w:val="Title"/>
+    <w:basedOn w:val="Normal"/>
+    <w:next w:val="Normal"/>
+    <w:link w:val="TitleChar"/>
+    <w:uiPriority w:val="10"/>
+    <w:qFormat/>
+    <w:rsid w:val="009472F6"/>
+    <w:pPr>
+      <w:spacing w:before="0" w:after="0"/>
+    </w:pPr>
+    <w:rPr>
+      <w:rFonts w:asciiTheme="majorHAnsi" w:eastAsiaTheme="majorEastAsia" w:hAnsiTheme="majorHAnsi" w:cstheme="majorBidi"/>
+      <w:caps/>
+      <w:color w:val="5B9BD5" w:themeColor="accent1"/>
+      <w:spacing w:val="10"/>
+      <w:sz w:val="52"/>
+      <w:szCs w:val="52"/>
+    </w:rPr>
+  </w:style>
+  <w:style w:type="character" w:customStyle="1" w:styleId="TitleChar">
+    <w:name w:val="Title Char"/>
+    <w:basedOn w:val="DefaultParagraphFont"/>
+    <w:link w:val="Title"/>
+    <w:uiPriority w:val="10"/>
+    <w:rsid w:val="009472F6"/>
+    <w:rPr>
+      <w:rFonts w:asciiTheme="majorHAnsi" w:eastAsiaTheme="majorEastAsia" w:hAnsiTheme="majorHAnsi" w:cstheme="majorBidi"/>
+      <w:caps/>
+      <w:color w:val="5B9BD5" w:themeColor="accent1"/>
+      <w:spacing w:val="10"/>
+      <w:sz w:val="52"/>
+      <w:szCs w:val="52"/>
+    </w:rPr>
+  </w:style>
+  <w:style w:type="paragraph" w:styleId="Subtitle">
+    <w:name w:val="Subtitle"/>
+    <w:basedOn w:val="Normal"/>
+    <w:next w:val="Normal"/>
+    <w:link w:val="SubtitleChar"/>
+    <w:uiPriority w:val="11"/>
+    <w:qFormat/>
+    <w:rsid w:val="009472F6"/>
+    <w:pPr>
+      <w:spacing w:before="0" w:after="500" w:line="240" w:lineRule="auto"/>
+    </w:pPr>
+    <w:rPr>
+      <w:caps/>
+      <w:color w:val="595959" w:themeColor="text1" w:themeTint="A6"/>
+      <w:spacing w:val="10"/>
+      <w:sz w:val="21"/>
+      <w:szCs w:val="21"/>
+    </w:rPr>
+  </w:style>
+  <w:style w:type="character" w:customStyle="1" w:styleId="SubtitleChar">
+    <w:name w:val="Subtitle Char"/>
+    <w:basedOn w:val="DefaultParagraphFont"/>
+    <w:link w:val="Subtitle"/>
+    <w:uiPriority w:val="11"/>
+    <w:rsid w:val="009472F6"/>
+    <w:rPr>
+      <w:caps/>
+      <w:color w:val="595959" w:themeColor="text1" w:themeTint="A6"/>
+      <w:spacing w:val="10"/>
+      <w:sz w:val="21"/>
+      <w:szCs w:val="21"/>
+    </w:rPr>
+  </w:style>
+  <w:style w:type="character" w:styleId="Strong">
+    <w:name w:val="Strong"/>
+    <w:uiPriority w:val="22"/>
+    <w:qFormat/>
+    <w:rsid w:val="009472F6"/>
+    <w:rPr>
+      <w:b/>
+      <w:bCs/>
+    </w:rPr>
+  </w:style>
+  <w:style w:type="character" w:styleId="Emphasis">
+    <w:name w:val="Emphasis"/>
+    <w:uiPriority w:val="20"/>
+    <w:qFormat/>
+    <w:rsid w:val="009472F6"/>
+    <w:rPr>
+      <w:caps/>
+      <w:color w:val="1F4D78" w:themeColor="accent1" w:themeShade="7F"/>
+      <w:spacing w:val="5"/>
+    </w:rPr>
+  </w:style>
+  <w:style w:type="paragraph" w:styleId="NoSpacing">
+    <w:name w:val="No Spacing"/>
+    <w:uiPriority w:val="1"/>
+    <w:qFormat/>
+    <w:rsid w:val="009472F6"/>
+    <w:pPr>
+      <w:spacing w:after="0" w:line="240" w:lineRule="auto"/>
+    </w:pPr>
+  </w:style>
+  <w:style w:type="paragraph" w:styleId="Quote">
+    <w:name w:val="Quote"/>
+    <w:basedOn w:val="Normal"/>
+    <w:next w:val="Normal"/>
+    <w:link w:val="QuoteChar"/>
+    <w:uiPriority w:val="29"/>
+    <w:qFormat/>
+    <w:rsid w:val="009472F6"/>
+    <w:rPr>
+      <w:i/>
+      <w:iCs/>
+      <w:sz w:val="24"/>
+      <w:szCs w:val="24"/>
+    </w:rPr>
+  </w:style>
+  <w:style w:type="character" w:customStyle="1" w:styleId="QuoteChar">
+    <w:name w:val="Quote Char"/>
+    <w:basedOn w:val="DefaultParagraphFont"/>
+    <w:link w:val="Quote"/>
+    <w:uiPriority w:val="29"/>
+    <w:rsid w:val="009472F6"/>
+    <w:rPr>
+      <w:i/>
+      <w:iCs/>
+      <w:sz w:val="24"/>
+      <w:szCs w:val="24"/>
+    </w:rPr>
+  </w:style>
+  <w:style w:type="paragraph" w:styleId="IntenseQuote">
+    <w:name w:val="Intense Quote"/>
+    <w:basedOn w:val="Normal"/>
+    <w:next w:val="Normal"/>
+    <w:link w:val="IntenseQuoteChar"/>
+    <w:uiPriority w:val="30"/>
+    <w:qFormat/>
+    <w:rsid w:val="009472F6"/>
+    <w:pPr>
+      <w:spacing w:before="240" w:after="240" w:line="240" w:lineRule="auto"/>
+      <w:ind w:left="1080" w:right="1080"/>
+      <w:jc w:val="center"/>
+    </w:pPr>
+    <w:rPr>
+      <w:color w:val="5B9BD5" w:themeColor="accent1"/>
+      <w:sz w:val="24"/>
+      <w:szCs w:val="24"/>
+    </w:rPr>
+  </w:style>
+  <w:style w:type="character" w:customStyle="1" w:styleId="IntenseQuoteChar">
+    <w:name w:val="Intense Quote Char"/>
+    <w:basedOn w:val="DefaultParagraphFont"/>
+    <w:link w:val="IntenseQuote"/>
+    <w:uiPriority w:val="30"/>
+    <w:rsid w:val="009472F6"/>
+    <w:rPr>
+      <w:color w:val="5B9BD5" w:themeColor="accent1"/>
+      <w:sz w:val="24"/>
+      <w:szCs w:val="24"/>
+    </w:rPr>
+  </w:style>
+  <w:style w:type="character" w:styleId="SubtleEmphasis">
+    <w:name w:val="Subtle Emphasis"/>
+    <w:uiPriority w:val="19"/>
+    <w:qFormat/>
+    <w:rsid w:val="009472F6"/>
+    <w:rPr>
+      <w:i/>
+      <w:iCs/>
+      <w:color w:val="1F4D78" w:themeColor="accent1" w:themeShade="7F"/>
+    </w:rPr>
+  </w:style>
+  <w:style w:type="character" w:styleId="IntenseEmphasis">
+    <w:name w:val="Intense Emphasis"/>
+    <w:uiPriority w:val="21"/>
+    <w:qFormat/>
+    <w:rsid w:val="009472F6"/>
+    <w:rPr>
+      <w:b/>
+      <w:bCs/>
+      <w:caps/>
+      <w:color w:val="1F4D78" w:themeColor="accent1" w:themeShade="7F"/>
+      <w:spacing w:val="10"/>
+    </w:rPr>
+  </w:style>
+  <w:style w:type="character" w:styleId="SubtleReference">
+    <w:name w:val="Subtle Reference"/>
+    <w:uiPriority w:val="31"/>
+    <w:qFormat/>
+    <w:rsid w:val="009472F6"/>
+    <w:rPr>
+      <w:b/>
+      <w:bCs/>
+      <w:color w:val="5B9BD5" w:themeColor="accent1"/>
+    </w:rPr>
+  </w:style>
+  <w:style w:type="character" w:styleId="IntenseReference">
+    <w:name w:val="Intense Reference"/>
+    <w:uiPriority w:val="32"/>
+    <w:qFormat/>
+    <w:rsid w:val="009472F6"/>
+    <w:rPr>
+      <w:b/>
+      <w:bCs/>
+      <w:i/>
+      <w:iCs/>
+      <w:caps/>
+      <w:color w:val="5B9BD5" w:themeColor="accent1"/>
+    </w:rPr>
+  </w:style>
+  <w:style w:type="character" w:styleId="BookTitle">
+    <w:name w:val="Book Title"/>
+    <w:uiPriority w:val="33"/>
+    <w:qFormat/>
+    <w:rsid w:val="009472F6"/>
+    <w:rPr>
+      <w:b/>
+      <w:bCs/>
+      <w:i/>
+      <w:iCs/>
+      <w:spacing w:val="0"/>
+    </w:rPr>
+  </w:style>
+  <w:style w:type="paragraph" w:styleId="TOCHeading">
+    <w:name w:val="TOC Heading"/>
+    <w:basedOn w:val="Heading1"/>
+    <w:next w:val="Normal"/>
+    <w:uiPriority w:val="39"/>
+    <w:semiHidden/>
+    <w:unhideWhenUsed/>
+    <w:qFormat/>
+    <w:rsid w:val="009472F6"/>
+    <w:pPr>
+      <w:outlineLvl w:val="9"/>
+    </w:pPr>
   </w:style>
 </w:styles>
 </file>
@@ -3861,7 +4238,11 @@
     </dgm:pt>
     <dgm:pt modelId="{89498499-B845-4AC2-A45D-43DE47DA4791}">
       <dgm:prSet phldrT="[Text]"/>
-      <dgm:spPr/>
+      <dgm:spPr>
+        <a:solidFill>
+          <a:srgbClr val="0070C0"/>
+        </a:solidFill>
+      </dgm:spPr>
       <dgm:t>
         <a:bodyPr/>
         <a:lstStyle/>
@@ -3897,7 +4278,16 @@
     </dgm:pt>
     <dgm:pt modelId="{CD540CCF-CE94-4407-9932-7CBF63ECE647}">
       <dgm:prSet phldrT="[Text]"/>
-      <dgm:spPr/>
+      <dgm:spPr>
+        <a:solidFill>
+          <a:srgbClr val="0070C0"/>
+        </a:solidFill>
+        <a:ln>
+          <a:solidFill>
+            <a:srgbClr val="0070C0"/>
+          </a:solidFill>
+        </a:ln>
+      </dgm:spPr>
       <dgm:t>
         <a:bodyPr/>
         <a:lstStyle/>
@@ -3933,7 +4323,11 @@
     </dgm:pt>
     <dgm:pt modelId="{8562C8B8-CD04-4AFF-A5B2-3EB1D3C1951E}">
       <dgm:prSet phldrT="[Text]"/>
-      <dgm:spPr/>
+      <dgm:spPr>
+        <a:solidFill>
+          <a:srgbClr val="0070C0"/>
+        </a:solidFill>
+      </dgm:spPr>
       <dgm:t>
         <a:bodyPr/>
         <a:lstStyle/>
@@ -3969,7 +4363,11 @@
     </dgm:pt>
     <dgm:pt modelId="{C014A57D-C6E8-4AAB-A060-D5F6BCA37637}">
       <dgm:prSet phldrT="[Text]"/>
-      <dgm:spPr/>
+      <dgm:spPr>
+        <a:solidFill>
+          <a:srgbClr val="0070C0"/>
+        </a:solidFill>
+      </dgm:spPr>
       <dgm:t>
         <a:bodyPr/>
         <a:lstStyle/>
@@ -4005,7 +4403,11 @@
     </dgm:pt>
     <dgm:pt modelId="{1757B1B9-C856-406F-8738-AF3FCCED7E84}">
       <dgm:prSet phldrT="[Text]"/>
-      <dgm:spPr/>
+      <dgm:spPr>
+        <a:solidFill>
+          <a:srgbClr val="0070C0"/>
+        </a:solidFill>
+      </dgm:spPr>
       <dgm:t>
         <a:bodyPr/>
         <a:lstStyle/>
@@ -4041,7 +4443,11 @@
     </dgm:pt>
     <dgm:pt modelId="{FE49B251-209A-4720-B85D-6EBA9846FE6A}">
       <dgm:prSet phldrT="[Text]"/>
-      <dgm:spPr/>
+      <dgm:spPr>
+        <a:solidFill>
+          <a:srgbClr val="0070C0"/>
+        </a:solidFill>
+      </dgm:spPr>
       <dgm:t>
         <a:bodyPr/>
         <a:lstStyle/>
@@ -4077,7 +4483,11 @@
     </dgm:pt>
     <dgm:pt modelId="{B061CC9E-CF2F-431A-857C-FB77105DD357}">
       <dgm:prSet phldrT="[Text]"/>
-      <dgm:spPr/>
+      <dgm:spPr>
+        <a:solidFill>
+          <a:srgbClr val="0070C0"/>
+        </a:solidFill>
+      </dgm:spPr>
       <dgm:t>
         <a:bodyPr/>
         <a:lstStyle/>
@@ -4128,7 +4538,7 @@
       </dgm:t>
     </dgm:pt>
     <dgm:pt modelId="{890D6111-847C-4E33-8668-837B67BA4473}" type="pres">
-      <dgm:prSet presAssocID="{89498499-B845-4AC2-A45D-43DE47DA4791}" presName="node" presStyleLbl="node1" presStyleIdx="0" presStyleCnt="7">
+      <dgm:prSet presAssocID="{89498499-B845-4AC2-A45D-43DE47DA4791}" presName="node" presStyleLbl="node1" presStyleIdx="0" presStyleCnt="7" custLinFactNeighborX="1319" custLinFactNeighborY="5497">
         <dgm:presLayoutVars>
           <dgm:bulletEnabled val="1"/>
         </dgm:presLayoutVars>
@@ -4366,52 +4776,52 @@
     </dgm:pt>
   </dgm:ptLst>
   <dgm:cxnLst>
-    <dgm:cxn modelId="{269EC854-BC5B-4B43-B4B1-99CFB19C731B}" type="presOf" srcId="{C014A57D-C6E8-4AAB-A060-D5F6BCA37637}" destId="{E624F3C9-203B-4AE2-AB30-2AA64ABDE754}" srcOrd="0" destOrd="0" presId="urn:microsoft.com/office/officeart/2005/8/layout/process5"/>
+    <dgm:cxn modelId="{D4C63B7C-4CD5-4DE8-A85C-67B2C8A9379B}" type="presOf" srcId="{A619BE21-A747-4D07-B7DA-1D0B35A5D68E}" destId="{F941795A-25AA-4EA7-BAD0-220FB02C862F}" srcOrd="1" destOrd="0" presId="urn:microsoft.com/office/officeart/2005/8/layout/process5"/>
     <dgm:cxn modelId="{CE466B8D-43DD-4E9A-8DFD-08346BA24B2A}" srcId="{284E611E-71C2-417E-87EE-E417C0DB0558}" destId="{CD540CCF-CE94-4407-9932-7CBF63ECE647}" srcOrd="1" destOrd="0" parTransId="{9C39E7CA-E33F-48E3-807D-25BFB68ECADB}" sibTransId="{537E6BA5-EB98-4495-93A4-76B59A65DFCB}"/>
-    <dgm:cxn modelId="{A06FCAEE-F59F-4B85-928F-A6CA18D26665}" type="presOf" srcId="{284E611E-71C2-417E-87EE-E417C0DB0558}" destId="{C3E9B6E9-967D-421C-B202-121C00AE977D}" srcOrd="0" destOrd="0" presId="urn:microsoft.com/office/officeart/2005/8/layout/process5"/>
-    <dgm:cxn modelId="{4B5D8ECE-E3E4-4E53-B393-ADC9FB3FC1E4}" type="presOf" srcId="{537E6BA5-EB98-4495-93A4-76B59A65DFCB}" destId="{341F7BA2-B1A9-48FA-9316-2B9F52FB3C28}" srcOrd="1" destOrd="0" presId="urn:microsoft.com/office/officeart/2005/8/layout/process5"/>
-    <dgm:cxn modelId="{BDE76AC4-834E-4256-8D3E-DF403B4D8C21}" type="presOf" srcId="{D25109BB-C51E-409B-B555-F8E590E1A173}" destId="{C51AE80C-DBA2-428C-B301-64A54615E154}" srcOrd="0" destOrd="0" presId="urn:microsoft.com/office/officeart/2005/8/layout/process5"/>
-    <dgm:cxn modelId="{7C71443F-EF8E-48C9-9B93-16203CFA49D1}" type="presOf" srcId="{BB7566AC-3A83-447F-BA2A-382B27004D25}" destId="{DFEA43A0-70AD-48A6-BAEC-4B242128D810}" srcOrd="0" destOrd="0" presId="urn:microsoft.com/office/officeart/2005/8/layout/process5"/>
-    <dgm:cxn modelId="{3C329B0F-727E-432A-B7A0-1D27A76DBCFC}" type="presOf" srcId="{D25109BB-C51E-409B-B555-F8E590E1A173}" destId="{0877E6BD-4F53-4EA5-892F-5F882B1F2828}" srcOrd="1" destOrd="0" presId="urn:microsoft.com/office/officeart/2005/8/layout/process5"/>
-    <dgm:cxn modelId="{8E5AD70F-5184-4CE1-82C5-E718278D5DEF}" type="presOf" srcId="{89498499-B845-4AC2-A45D-43DE47DA4791}" destId="{890D6111-847C-4E33-8668-837B67BA4473}" srcOrd="0" destOrd="0" presId="urn:microsoft.com/office/officeart/2005/8/layout/process5"/>
-    <dgm:cxn modelId="{52641DB0-121C-48AC-8766-CDC2FF911ABA}" type="presOf" srcId="{8562C8B8-CD04-4AFF-A5B2-3EB1D3C1951E}" destId="{A9078D5A-9E8F-4299-96AC-C46C8F2DF22E}" srcOrd="0" destOrd="0" presId="urn:microsoft.com/office/officeart/2005/8/layout/process5"/>
+    <dgm:cxn modelId="{A2541905-00A6-4CEC-951B-D19C510AA613}" type="presOf" srcId="{BB7566AC-3A83-447F-BA2A-382B27004D25}" destId="{DFEA43A0-70AD-48A6-BAEC-4B242128D810}" srcOrd="0" destOrd="0" presId="urn:microsoft.com/office/officeart/2005/8/layout/process5"/>
+    <dgm:cxn modelId="{55B06A94-340B-46BC-99DB-D8B5656CF366}" type="presOf" srcId="{FE49B251-209A-4720-B85D-6EBA9846FE6A}" destId="{BC5AF5CC-E7BD-402A-A6AE-94A923F1CCB3}" srcOrd="0" destOrd="0" presId="urn:microsoft.com/office/officeart/2005/8/layout/process5"/>
+    <dgm:cxn modelId="{DBDF4F49-FD68-4383-A6B2-6B6277F27A56}" type="presOf" srcId="{E1F0745C-80E5-4E26-8653-3FD508814A25}" destId="{973EE4AA-7599-4537-91BF-1427A394C085}" srcOrd="0" destOrd="0" presId="urn:microsoft.com/office/officeart/2005/8/layout/process5"/>
+    <dgm:cxn modelId="{5E84150C-5E0F-495D-B649-36846C343AA6}" type="presOf" srcId="{8562C8B8-CD04-4AFF-A5B2-3EB1D3C1951E}" destId="{A9078D5A-9E8F-4299-96AC-C46C8F2DF22E}" srcOrd="0" destOrd="0" presId="urn:microsoft.com/office/officeart/2005/8/layout/process5"/>
+    <dgm:cxn modelId="{9580D6B3-F6EF-4760-80DD-5B186E318295}" type="presOf" srcId="{B061CC9E-CF2F-431A-857C-FB77105DD357}" destId="{1F163C7D-80D4-4F80-A962-A5EF4051759D}" srcOrd="0" destOrd="0" presId="urn:microsoft.com/office/officeart/2005/8/layout/process5"/>
+    <dgm:cxn modelId="{1D1084D3-32A9-4049-B5AE-419C9203B23B}" type="presOf" srcId="{D25109BB-C51E-409B-B555-F8E590E1A173}" destId="{0877E6BD-4F53-4EA5-892F-5F882B1F2828}" srcOrd="1" destOrd="0" presId="urn:microsoft.com/office/officeart/2005/8/layout/process5"/>
     <dgm:cxn modelId="{13F8895E-1CED-4287-88E5-CBB8FA73EE53}" srcId="{284E611E-71C2-417E-87EE-E417C0DB0558}" destId="{89498499-B845-4AC2-A45D-43DE47DA4791}" srcOrd="0" destOrd="0" parTransId="{9B6F4253-F0E7-412A-A85E-D8D1ABAF15A3}" sibTransId="{AF949BAC-DAF9-49E3-A897-CE547C9601F8}"/>
-    <dgm:cxn modelId="{2270AB10-3D03-4479-BDBF-B6FB8982599A}" type="presOf" srcId="{E1F0745C-80E5-4E26-8653-3FD508814A25}" destId="{F4E14F31-AE88-4FCD-ABA8-9DDADE9B9003}" srcOrd="1" destOrd="0" presId="urn:microsoft.com/office/officeart/2005/8/layout/process5"/>
+    <dgm:cxn modelId="{4894C3DE-3EB5-4805-80DB-2F3CC685D9FE}" type="presOf" srcId="{284E611E-71C2-417E-87EE-E417C0DB0558}" destId="{C3E9B6E9-967D-421C-B202-121C00AE977D}" srcOrd="0" destOrd="0" presId="urn:microsoft.com/office/officeart/2005/8/layout/process5"/>
     <dgm:cxn modelId="{C8B7C9AE-5E8A-4CB1-82D6-FDD3658D93A3}" srcId="{284E611E-71C2-417E-87EE-E417C0DB0558}" destId="{1757B1B9-C856-406F-8738-AF3FCCED7E84}" srcOrd="4" destOrd="0" parTransId="{9CA5B989-D8DD-4D2C-B7C5-D5317127031D}" sibTransId="{E1F0745C-80E5-4E26-8653-3FD508814A25}"/>
-    <dgm:cxn modelId="{5B6CAEDA-F51D-4D80-A274-CD42AB15D756}" type="presOf" srcId="{FE49B251-209A-4720-B85D-6EBA9846FE6A}" destId="{BC5AF5CC-E7BD-402A-A6AE-94A923F1CCB3}" srcOrd="0" destOrd="0" presId="urn:microsoft.com/office/officeart/2005/8/layout/process5"/>
-    <dgm:cxn modelId="{13CE2D41-3488-467A-9F2B-AF1360F19586}" type="presOf" srcId="{A619BE21-A747-4D07-B7DA-1D0B35A5D68E}" destId="{F941795A-25AA-4EA7-BAD0-220FB02C862F}" srcOrd="1" destOrd="0" presId="urn:microsoft.com/office/officeart/2005/8/layout/process5"/>
+    <dgm:cxn modelId="{07EA0C66-44A6-450B-85B3-9D8482B7E4E3}" type="presOf" srcId="{D25109BB-C51E-409B-B555-F8E590E1A173}" destId="{C51AE80C-DBA2-428C-B301-64A54615E154}" srcOrd="0" destOrd="0" presId="urn:microsoft.com/office/officeart/2005/8/layout/process5"/>
+    <dgm:cxn modelId="{3D2B0413-038B-4184-8D2C-E19BC71D7333}" type="presOf" srcId="{A619BE21-A747-4D07-B7DA-1D0B35A5D68E}" destId="{C516A040-9B1C-462D-A747-2A2DE53A340D}" srcOrd="0" destOrd="0" presId="urn:microsoft.com/office/officeart/2005/8/layout/process5"/>
     <dgm:cxn modelId="{CD7952E1-51EA-456B-929E-A2931EB75E3B}" srcId="{284E611E-71C2-417E-87EE-E417C0DB0558}" destId="{C014A57D-C6E8-4AAB-A060-D5F6BCA37637}" srcOrd="3" destOrd="0" parTransId="{A328A720-D00E-4D2E-9468-B47251E230F7}" sibTransId="{A619BE21-A747-4D07-B7DA-1D0B35A5D68E}"/>
-    <dgm:cxn modelId="{ABFD4AE6-8560-44BF-BAC0-E5E9D84D7DE1}" type="presOf" srcId="{B061CC9E-CF2F-431A-857C-FB77105DD357}" destId="{1F163C7D-80D4-4F80-A962-A5EF4051759D}" srcOrd="0" destOrd="0" presId="urn:microsoft.com/office/officeart/2005/8/layout/process5"/>
-    <dgm:cxn modelId="{35DE4093-D3E2-4890-8D17-97A348503788}" type="presOf" srcId="{AF949BAC-DAF9-49E3-A897-CE547C9601F8}" destId="{358CF6FD-4FC8-4510-833F-0930A5B27428}" srcOrd="1" destOrd="0" presId="urn:microsoft.com/office/officeart/2005/8/layout/process5"/>
+    <dgm:cxn modelId="{21430CF4-8849-4698-ACC5-A31C2FC62F38}" type="presOf" srcId="{537E6BA5-EB98-4495-93A4-76B59A65DFCB}" destId="{7D41F845-4C2C-4A3E-8FC1-5EDBAF487F21}" srcOrd="0" destOrd="0" presId="urn:microsoft.com/office/officeart/2005/8/layout/process5"/>
+    <dgm:cxn modelId="{46E24047-27CF-4531-BC4A-86B18BE95DE4}" type="presOf" srcId="{BB7566AC-3A83-447F-BA2A-382B27004D25}" destId="{9866E40E-1F59-4530-B5E6-CD95013460A6}" srcOrd="1" destOrd="0" presId="urn:microsoft.com/office/officeart/2005/8/layout/process5"/>
     <dgm:cxn modelId="{410C907B-BC41-432B-ADB0-FECAD8536CA7}" srcId="{284E611E-71C2-417E-87EE-E417C0DB0558}" destId="{FE49B251-209A-4720-B85D-6EBA9846FE6A}" srcOrd="6" destOrd="0" parTransId="{C3D8926F-8E64-4F4B-B76F-7ED85EC86774}" sibTransId="{9F5E7D7E-334E-44F1-8C4E-17F3E51F07CC}"/>
-    <dgm:cxn modelId="{30945D86-EFF2-418D-AE9C-471259B67C0E}" type="presOf" srcId="{AF949BAC-DAF9-49E3-A897-CE547C9601F8}" destId="{7A79DC60-EA9F-4C71-9E6E-874D1D8BDECB}" srcOrd="0" destOrd="0" presId="urn:microsoft.com/office/officeart/2005/8/layout/process5"/>
-    <dgm:cxn modelId="{09691321-2099-45EF-808E-7D51E432FC96}" type="presOf" srcId="{1757B1B9-C856-406F-8738-AF3FCCED7E84}" destId="{4D77BF31-27B1-4D3E-96D7-5FAE2A4684D6}" srcOrd="0" destOrd="0" presId="urn:microsoft.com/office/officeart/2005/8/layout/process5"/>
+    <dgm:cxn modelId="{A42C399C-12D6-4D81-91CF-48D121027FB2}" type="presOf" srcId="{AF949BAC-DAF9-49E3-A897-CE547C9601F8}" destId="{358CF6FD-4FC8-4510-833F-0930A5B27428}" srcOrd="1" destOrd="0" presId="urn:microsoft.com/office/officeart/2005/8/layout/process5"/>
+    <dgm:cxn modelId="{DD07B1FC-E3E1-46A8-A6F7-0E5BF033C8A8}" type="presOf" srcId="{E1F0745C-80E5-4E26-8653-3FD508814A25}" destId="{F4E14F31-AE88-4FCD-ABA8-9DDADE9B9003}" srcOrd="1" destOrd="0" presId="urn:microsoft.com/office/officeart/2005/8/layout/process5"/>
+    <dgm:cxn modelId="{28268345-AC4E-49CA-9E17-C0048D4F268C}" type="presOf" srcId="{537E6BA5-EB98-4495-93A4-76B59A65DFCB}" destId="{341F7BA2-B1A9-48FA-9316-2B9F52FB3C28}" srcOrd="1" destOrd="0" presId="urn:microsoft.com/office/officeart/2005/8/layout/process5"/>
+    <dgm:cxn modelId="{4B841359-74C2-46A6-8995-04FB283A84FF}" type="presOf" srcId="{89498499-B845-4AC2-A45D-43DE47DA4791}" destId="{890D6111-847C-4E33-8668-837B67BA4473}" srcOrd="0" destOrd="0" presId="urn:microsoft.com/office/officeart/2005/8/layout/process5"/>
+    <dgm:cxn modelId="{3DEED3D0-DC6C-4E6D-BBAF-F031B2A698BE}" type="presOf" srcId="{C014A57D-C6E8-4AAB-A060-D5F6BCA37637}" destId="{E624F3C9-203B-4AE2-AB30-2AA64ABDE754}" srcOrd="0" destOrd="0" presId="urn:microsoft.com/office/officeart/2005/8/layout/process5"/>
+    <dgm:cxn modelId="{EA230D0E-5E3E-4DEB-BC70-D3D8519B2F48}" type="presOf" srcId="{1757B1B9-C856-406F-8738-AF3FCCED7E84}" destId="{4D77BF31-27B1-4D3E-96D7-5FAE2A4684D6}" srcOrd="0" destOrd="0" presId="urn:microsoft.com/office/officeart/2005/8/layout/process5"/>
+    <dgm:cxn modelId="{6068657B-ED64-4DE6-BB2F-6FAFFD9559F1}" type="presOf" srcId="{CD540CCF-CE94-4407-9932-7CBF63ECE647}" destId="{09846C00-3BAE-4209-8E83-965F837765E7}" srcOrd="0" destOrd="0" presId="urn:microsoft.com/office/officeart/2005/8/layout/process5"/>
     <dgm:cxn modelId="{4D794E6C-CD9F-465E-8E09-E4D8B37D6FDD}" srcId="{284E611E-71C2-417E-87EE-E417C0DB0558}" destId="{8562C8B8-CD04-4AFF-A5B2-3EB1D3C1951E}" srcOrd="2" destOrd="0" parTransId="{CA8B2205-EC3A-4CDE-98C0-30AB0984C862}" sibTransId="{D25109BB-C51E-409B-B555-F8E590E1A173}"/>
-    <dgm:cxn modelId="{C22E38F5-0D82-4D0E-B4EC-8E24CB3300DA}" type="presOf" srcId="{E1F0745C-80E5-4E26-8653-3FD508814A25}" destId="{973EE4AA-7599-4537-91BF-1427A394C085}" srcOrd="0" destOrd="0" presId="urn:microsoft.com/office/officeart/2005/8/layout/process5"/>
-    <dgm:cxn modelId="{1807BB37-5130-4E9D-AAD1-D2BA94B9B56C}" type="presOf" srcId="{CD540CCF-CE94-4407-9932-7CBF63ECE647}" destId="{09846C00-3BAE-4209-8E83-965F837765E7}" srcOrd="0" destOrd="0" presId="urn:microsoft.com/office/officeart/2005/8/layout/process5"/>
-    <dgm:cxn modelId="{CAF8D758-9213-40DF-88DC-E2E882C6F0D4}" type="presOf" srcId="{537E6BA5-EB98-4495-93A4-76B59A65DFCB}" destId="{7D41F845-4C2C-4A3E-8FC1-5EDBAF487F21}" srcOrd="0" destOrd="0" presId="urn:microsoft.com/office/officeart/2005/8/layout/process5"/>
-    <dgm:cxn modelId="{E8848C4D-419E-4E82-9972-11DD52B81A16}" type="presOf" srcId="{A619BE21-A747-4D07-B7DA-1D0B35A5D68E}" destId="{C516A040-9B1C-462D-A747-2A2DE53A340D}" srcOrd="0" destOrd="0" presId="urn:microsoft.com/office/officeart/2005/8/layout/process5"/>
-    <dgm:cxn modelId="{A53500D1-8917-44C8-8709-594768DD1ED3}" type="presOf" srcId="{BB7566AC-3A83-447F-BA2A-382B27004D25}" destId="{9866E40E-1F59-4530-B5E6-CD95013460A6}" srcOrd="1" destOrd="0" presId="urn:microsoft.com/office/officeart/2005/8/layout/process5"/>
+    <dgm:cxn modelId="{B5B543C5-0C76-429E-A0BF-87F67BBF09D3}" type="presOf" srcId="{AF949BAC-DAF9-49E3-A897-CE547C9601F8}" destId="{7A79DC60-EA9F-4C71-9E6E-874D1D8BDECB}" srcOrd="0" destOrd="0" presId="urn:microsoft.com/office/officeart/2005/8/layout/process5"/>
     <dgm:cxn modelId="{C88E7E14-9248-4863-BC9F-01C79587FEFE}" srcId="{284E611E-71C2-417E-87EE-E417C0DB0558}" destId="{B061CC9E-CF2F-431A-857C-FB77105DD357}" srcOrd="5" destOrd="0" parTransId="{E1488EB1-E596-47E8-B6B2-E2647BA652D8}" sibTransId="{BB7566AC-3A83-447F-BA2A-382B27004D25}"/>
-    <dgm:cxn modelId="{D27334BB-EA0B-4B2F-8B3F-A82EBF9A4BA8}" type="presParOf" srcId="{C3E9B6E9-967D-421C-B202-121C00AE977D}" destId="{890D6111-847C-4E33-8668-837B67BA4473}" srcOrd="0" destOrd="0" presId="urn:microsoft.com/office/officeart/2005/8/layout/process5"/>
-    <dgm:cxn modelId="{BCFB5182-A170-48D6-AFD8-CB120BE9C2E8}" type="presParOf" srcId="{C3E9B6E9-967D-421C-B202-121C00AE977D}" destId="{7A79DC60-EA9F-4C71-9E6E-874D1D8BDECB}" srcOrd="1" destOrd="0" presId="urn:microsoft.com/office/officeart/2005/8/layout/process5"/>
-    <dgm:cxn modelId="{AC595CCF-14A4-46A1-93AB-E0F4DD1D195C}" type="presParOf" srcId="{7A79DC60-EA9F-4C71-9E6E-874D1D8BDECB}" destId="{358CF6FD-4FC8-4510-833F-0930A5B27428}" srcOrd="0" destOrd="0" presId="urn:microsoft.com/office/officeart/2005/8/layout/process5"/>
-    <dgm:cxn modelId="{6B63E08C-1C41-4B90-9C3B-17E566E8CF57}" type="presParOf" srcId="{C3E9B6E9-967D-421C-B202-121C00AE977D}" destId="{09846C00-3BAE-4209-8E83-965F837765E7}" srcOrd="2" destOrd="0" presId="urn:microsoft.com/office/officeart/2005/8/layout/process5"/>
-    <dgm:cxn modelId="{AD5BE272-B289-46A8-B19C-001AE735D9E5}" type="presParOf" srcId="{C3E9B6E9-967D-421C-B202-121C00AE977D}" destId="{7D41F845-4C2C-4A3E-8FC1-5EDBAF487F21}" srcOrd="3" destOrd="0" presId="urn:microsoft.com/office/officeart/2005/8/layout/process5"/>
-    <dgm:cxn modelId="{F9F6AB2C-FB0C-4CB5-8E22-C7104CEB06C0}" type="presParOf" srcId="{7D41F845-4C2C-4A3E-8FC1-5EDBAF487F21}" destId="{341F7BA2-B1A9-48FA-9316-2B9F52FB3C28}" srcOrd="0" destOrd="0" presId="urn:microsoft.com/office/officeart/2005/8/layout/process5"/>
-    <dgm:cxn modelId="{C517D426-2AD9-46B1-9785-96612A730095}" type="presParOf" srcId="{C3E9B6E9-967D-421C-B202-121C00AE977D}" destId="{A9078D5A-9E8F-4299-96AC-C46C8F2DF22E}" srcOrd="4" destOrd="0" presId="urn:microsoft.com/office/officeart/2005/8/layout/process5"/>
-    <dgm:cxn modelId="{87C99173-8AFE-4AAA-9A9D-3516A530F944}" type="presParOf" srcId="{C3E9B6E9-967D-421C-B202-121C00AE977D}" destId="{C51AE80C-DBA2-428C-B301-64A54615E154}" srcOrd="5" destOrd="0" presId="urn:microsoft.com/office/officeart/2005/8/layout/process5"/>
-    <dgm:cxn modelId="{2D887011-C3EE-4D7B-A7F2-C6C6B1BB7D56}" type="presParOf" srcId="{C51AE80C-DBA2-428C-B301-64A54615E154}" destId="{0877E6BD-4F53-4EA5-892F-5F882B1F2828}" srcOrd="0" destOrd="0" presId="urn:microsoft.com/office/officeart/2005/8/layout/process5"/>
-    <dgm:cxn modelId="{12275861-1BDB-47C7-8EB6-876914BA3B4B}" type="presParOf" srcId="{C3E9B6E9-967D-421C-B202-121C00AE977D}" destId="{E624F3C9-203B-4AE2-AB30-2AA64ABDE754}" srcOrd="6" destOrd="0" presId="urn:microsoft.com/office/officeart/2005/8/layout/process5"/>
-    <dgm:cxn modelId="{9BA3C809-CCC3-4F89-8C5F-328F82166E07}" type="presParOf" srcId="{C3E9B6E9-967D-421C-B202-121C00AE977D}" destId="{C516A040-9B1C-462D-A747-2A2DE53A340D}" srcOrd="7" destOrd="0" presId="urn:microsoft.com/office/officeart/2005/8/layout/process5"/>
-    <dgm:cxn modelId="{AF21659C-3B18-45D3-9B1B-2DB4700B4BBE}" type="presParOf" srcId="{C516A040-9B1C-462D-A747-2A2DE53A340D}" destId="{F941795A-25AA-4EA7-BAD0-220FB02C862F}" srcOrd="0" destOrd="0" presId="urn:microsoft.com/office/officeart/2005/8/layout/process5"/>
-    <dgm:cxn modelId="{12930DE2-F25A-4BD9-A194-416582EE615E}" type="presParOf" srcId="{C3E9B6E9-967D-421C-B202-121C00AE977D}" destId="{4D77BF31-27B1-4D3E-96D7-5FAE2A4684D6}" srcOrd="8" destOrd="0" presId="urn:microsoft.com/office/officeart/2005/8/layout/process5"/>
-    <dgm:cxn modelId="{60EBD511-9FBD-483C-9155-D0D94436F35B}" type="presParOf" srcId="{C3E9B6E9-967D-421C-B202-121C00AE977D}" destId="{973EE4AA-7599-4537-91BF-1427A394C085}" srcOrd="9" destOrd="0" presId="urn:microsoft.com/office/officeart/2005/8/layout/process5"/>
-    <dgm:cxn modelId="{29DB86F0-F75B-4F77-A4A2-FEDCAF906638}" type="presParOf" srcId="{973EE4AA-7599-4537-91BF-1427A394C085}" destId="{F4E14F31-AE88-4FCD-ABA8-9DDADE9B9003}" srcOrd="0" destOrd="0" presId="urn:microsoft.com/office/officeart/2005/8/layout/process5"/>
-    <dgm:cxn modelId="{DD1EA098-2F6C-42AA-A08B-4E760D5B823C}" type="presParOf" srcId="{C3E9B6E9-967D-421C-B202-121C00AE977D}" destId="{1F163C7D-80D4-4F80-A962-A5EF4051759D}" srcOrd="10" destOrd="0" presId="urn:microsoft.com/office/officeart/2005/8/layout/process5"/>
-    <dgm:cxn modelId="{A57D3B26-2115-4A62-88C5-CB7337E70CDC}" type="presParOf" srcId="{C3E9B6E9-967D-421C-B202-121C00AE977D}" destId="{DFEA43A0-70AD-48A6-BAEC-4B242128D810}" srcOrd="11" destOrd="0" presId="urn:microsoft.com/office/officeart/2005/8/layout/process5"/>
-    <dgm:cxn modelId="{05375AB1-81C6-4F41-94DE-D406D637D032}" type="presParOf" srcId="{DFEA43A0-70AD-48A6-BAEC-4B242128D810}" destId="{9866E40E-1F59-4530-B5E6-CD95013460A6}" srcOrd="0" destOrd="0" presId="urn:microsoft.com/office/officeart/2005/8/layout/process5"/>
-    <dgm:cxn modelId="{433623D2-81D8-4148-AE34-CA7ECC9F8479}" type="presParOf" srcId="{C3E9B6E9-967D-421C-B202-121C00AE977D}" destId="{BC5AF5CC-E7BD-402A-A6AE-94A923F1CCB3}" srcOrd="12" destOrd="0" presId="urn:microsoft.com/office/officeart/2005/8/layout/process5"/>
+    <dgm:cxn modelId="{6BC172F8-1509-427E-BA5B-290612496799}" type="presParOf" srcId="{C3E9B6E9-967D-421C-B202-121C00AE977D}" destId="{890D6111-847C-4E33-8668-837B67BA4473}" srcOrd="0" destOrd="0" presId="urn:microsoft.com/office/officeart/2005/8/layout/process5"/>
+    <dgm:cxn modelId="{489580E1-7951-4348-BD0A-304C3D05B17A}" type="presParOf" srcId="{C3E9B6E9-967D-421C-B202-121C00AE977D}" destId="{7A79DC60-EA9F-4C71-9E6E-874D1D8BDECB}" srcOrd="1" destOrd="0" presId="urn:microsoft.com/office/officeart/2005/8/layout/process5"/>
+    <dgm:cxn modelId="{8788292D-21C7-485D-96E5-1F16BA6B847D}" type="presParOf" srcId="{7A79DC60-EA9F-4C71-9E6E-874D1D8BDECB}" destId="{358CF6FD-4FC8-4510-833F-0930A5B27428}" srcOrd="0" destOrd="0" presId="urn:microsoft.com/office/officeart/2005/8/layout/process5"/>
+    <dgm:cxn modelId="{EAF157FB-EE6C-46CE-875B-8D5FE119A83D}" type="presParOf" srcId="{C3E9B6E9-967D-421C-B202-121C00AE977D}" destId="{09846C00-3BAE-4209-8E83-965F837765E7}" srcOrd="2" destOrd="0" presId="urn:microsoft.com/office/officeart/2005/8/layout/process5"/>
+    <dgm:cxn modelId="{87B45445-5D15-4FC3-8F7C-C8A0F0ACA37E}" type="presParOf" srcId="{C3E9B6E9-967D-421C-B202-121C00AE977D}" destId="{7D41F845-4C2C-4A3E-8FC1-5EDBAF487F21}" srcOrd="3" destOrd="0" presId="urn:microsoft.com/office/officeart/2005/8/layout/process5"/>
+    <dgm:cxn modelId="{478DB948-07EB-49D7-ADE1-33419CD1E40D}" type="presParOf" srcId="{7D41F845-4C2C-4A3E-8FC1-5EDBAF487F21}" destId="{341F7BA2-B1A9-48FA-9316-2B9F52FB3C28}" srcOrd="0" destOrd="0" presId="urn:microsoft.com/office/officeart/2005/8/layout/process5"/>
+    <dgm:cxn modelId="{3F3418CF-3209-4729-A04B-58ECAF68BB0E}" type="presParOf" srcId="{C3E9B6E9-967D-421C-B202-121C00AE977D}" destId="{A9078D5A-9E8F-4299-96AC-C46C8F2DF22E}" srcOrd="4" destOrd="0" presId="urn:microsoft.com/office/officeart/2005/8/layout/process5"/>
+    <dgm:cxn modelId="{82BDE0A8-BABF-433F-AAFC-C15158CAFD38}" type="presParOf" srcId="{C3E9B6E9-967D-421C-B202-121C00AE977D}" destId="{C51AE80C-DBA2-428C-B301-64A54615E154}" srcOrd="5" destOrd="0" presId="urn:microsoft.com/office/officeart/2005/8/layout/process5"/>
+    <dgm:cxn modelId="{56B57422-782B-4FFE-A9C1-C8F36388CC6F}" type="presParOf" srcId="{C51AE80C-DBA2-428C-B301-64A54615E154}" destId="{0877E6BD-4F53-4EA5-892F-5F882B1F2828}" srcOrd="0" destOrd="0" presId="urn:microsoft.com/office/officeart/2005/8/layout/process5"/>
+    <dgm:cxn modelId="{9178C87A-22E8-45A6-9B2A-3D8E4D1433EB}" type="presParOf" srcId="{C3E9B6E9-967D-421C-B202-121C00AE977D}" destId="{E624F3C9-203B-4AE2-AB30-2AA64ABDE754}" srcOrd="6" destOrd="0" presId="urn:microsoft.com/office/officeart/2005/8/layout/process5"/>
+    <dgm:cxn modelId="{AC361E89-7EA0-42CC-8787-5A4927909338}" type="presParOf" srcId="{C3E9B6E9-967D-421C-B202-121C00AE977D}" destId="{C516A040-9B1C-462D-A747-2A2DE53A340D}" srcOrd="7" destOrd="0" presId="urn:microsoft.com/office/officeart/2005/8/layout/process5"/>
+    <dgm:cxn modelId="{290DBBFB-47AC-454C-A7E5-DF591D7650D8}" type="presParOf" srcId="{C516A040-9B1C-462D-A747-2A2DE53A340D}" destId="{F941795A-25AA-4EA7-BAD0-220FB02C862F}" srcOrd="0" destOrd="0" presId="urn:microsoft.com/office/officeart/2005/8/layout/process5"/>
+    <dgm:cxn modelId="{0AA49571-1151-4098-9120-C3F9BFD885A0}" type="presParOf" srcId="{C3E9B6E9-967D-421C-B202-121C00AE977D}" destId="{4D77BF31-27B1-4D3E-96D7-5FAE2A4684D6}" srcOrd="8" destOrd="0" presId="urn:microsoft.com/office/officeart/2005/8/layout/process5"/>
+    <dgm:cxn modelId="{009DE023-B0F5-4F4C-9CB4-79F043DB17D3}" type="presParOf" srcId="{C3E9B6E9-967D-421C-B202-121C00AE977D}" destId="{973EE4AA-7599-4537-91BF-1427A394C085}" srcOrd="9" destOrd="0" presId="urn:microsoft.com/office/officeart/2005/8/layout/process5"/>
+    <dgm:cxn modelId="{BA4494CE-169B-4E6E-B58A-24FCB121F66E}" type="presParOf" srcId="{973EE4AA-7599-4537-91BF-1427A394C085}" destId="{F4E14F31-AE88-4FCD-ABA8-9DDADE9B9003}" srcOrd="0" destOrd="0" presId="urn:microsoft.com/office/officeart/2005/8/layout/process5"/>
+    <dgm:cxn modelId="{1F0D8B41-811F-4444-850E-ACDE91B03E18}" type="presParOf" srcId="{C3E9B6E9-967D-421C-B202-121C00AE977D}" destId="{1F163C7D-80D4-4F80-A962-A5EF4051759D}" srcOrd="10" destOrd="0" presId="urn:microsoft.com/office/officeart/2005/8/layout/process5"/>
+    <dgm:cxn modelId="{BB3FE411-6319-42A8-8C70-864DA026542F}" type="presParOf" srcId="{C3E9B6E9-967D-421C-B202-121C00AE977D}" destId="{DFEA43A0-70AD-48A6-BAEC-4B242128D810}" srcOrd="11" destOrd="0" presId="urn:microsoft.com/office/officeart/2005/8/layout/process5"/>
+    <dgm:cxn modelId="{67E042BF-45D3-413E-AA2F-CD18F931BB33}" type="presParOf" srcId="{DFEA43A0-70AD-48A6-BAEC-4B242128D810}" destId="{9866E40E-1F59-4530-B5E6-CD95013460A6}" srcOrd="0" destOrd="0" presId="urn:microsoft.com/office/officeart/2005/8/layout/process5"/>
+    <dgm:cxn modelId="{9CABB01C-8FDB-41B0-AC93-665537649141}" type="presParOf" srcId="{C3E9B6E9-967D-421C-B202-121C00AE977D}" destId="{BC5AF5CC-E7BD-402A-A6AE-94A923F1CCB3}" srcOrd="12" destOrd="0" presId="urn:microsoft.com/office/officeart/2005/8/layout/process5"/>
   </dgm:cxnLst>
   <dgm:bg/>
   <dgm:whole/>
@@ -4445,12 +4855,7 @@
           <a:ext cx="1793598" cy="1076159"/>
         </a:xfrm>
         <a:solidFill>
-          <a:srgbClr val="4472C4">
-            <a:hueOff val="0"/>
-            <a:satOff val="0"/>
-            <a:lumOff val="0"/>
-            <a:alphaOff val="0"/>
-          </a:srgbClr>
+          <a:srgbClr val="0070C0"/>
         </a:solidFill>
         <a:ln w="12700" cap="flat" cmpd="sng" algn="ctr">
           <a:solidFill>
@@ -4552,12 +4957,7 @@
           <a:ext cx="1793598" cy="1076159"/>
         </a:xfrm>
         <a:solidFill>
-          <a:srgbClr val="4472C4">
-            <a:hueOff val="0"/>
-            <a:satOff val="0"/>
-            <a:lumOff val="0"/>
-            <a:alphaOff val="0"/>
-          </a:srgbClr>
+          <a:srgbClr val="0070C0"/>
         </a:solidFill>
         <a:ln w="12700" cap="flat" cmpd="sng" algn="ctr">
           <a:solidFill>
@@ -4659,12 +5059,7 @@
           <a:ext cx="1793598" cy="1076159"/>
         </a:xfrm>
         <a:solidFill>
-          <a:srgbClr val="4472C4">
-            <a:hueOff val="0"/>
-            <a:satOff val="0"/>
-            <a:lumOff val="0"/>
-            <a:alphaOff val="0"/>
-          </a:srgbClr>
+          <a:srgbClr val="0070C0"/>
         </a:solidFill>
         <a:ln w="12700" cap="flat" cmpd="sng" algn="ctr">
           <a:solidFill>
@@ -4866,23 +5261,23 @@
   </dgm:ptLst>
   <dgm:cxnLst>
     <dgm:cxn modelId="{1FF8A007-9A7E-4B34-A5BC-829FA0C9DECE}" srcId="{9784A550-DA62-4419-BB74-ACB2FE154E76}" destId="{FA339F39-2876-4E30-A967-1B213C4FF7DF}" srcOrd="2" destOrd="0" parTransId="{AD9FBC37-726B-4244-9480-9800CFAF20ED}" sibTransId="{53AA46F6-7798-4B7A-8E85-933DB0FBC347}"/>
-    <dgm:cxn modelId="{AF5F75DF-68FA-4FE7-9B24-710AB0CE7785}" type="presOf" srcId="{9784A550-DA62-4419-BB74-ACB2FE154E76}" destId="{FF27DC6B-AE3A-49F4-B746-98DA29A48028}" srcOrd="0" destOrd="0" presId="urn:microsoft.com/office/officeart/2005/8/layout/process5"/>
+    <dgm:cxn modelId="{8A21A130-2CDB-4FB9-AF1F-299A73FD09D4}" type="presOf" srcId="{FA339F39-2876-4E30-A967-1B213C4FF7DF}" destId="{68A12DE7-B043-4152-B719-91B4D3A1C5F0}" srcOrd="0" destOrd="0" presId="urn:microsoft.com/office/officeart/2005/8/layout/process5"/>
+    <dgm:cxn modelId="{D37642E9-E93C-431F-9A97-FF4CF297D013}" type="presOf" srcId="{0C207A1B-3BC5-40C2-94F8-FA823A751D3E}" destId="{008044CA-0DA1-417F-A3FD-FA2EAB6BDAE4}" srcOrd="0" destOrd="0" presId="urn:microsoft.com/office/officeart/2005/8/layout/process5"/>
+    <dgm:cxn modelId="{60F799B1-D81C-485E-A1BF-B5F9C5276D53}" type="presOf" srcId="{0C207A1B-3BC5-40C2-94F8-FA823A751D3E}" destId="{E53AACF7-6689-475B-8C68-7733EF116234}" srcOrd="1" destOrd="0" presId="urn:microsoft.com/office/officeart/2005/8/layout/process5"/>
     <dgm:cxn modelId="{921A078D-A993-40C4-90DD-960257274166}" srcId="{9784A550-DA62-4419-BB74-ACB2FE154E76}" destId="{801828DE-A133-45B3-941F-E9457A9AA559}" srcOrd="1" destOrd="0" parTransId="{634D5F04-E83F-4E8B-9F5A-12F2B66B7B54}" sibTransId="{0C207A1B-3BC5-40C2-94F8-FA823A751D3E}"/>
-    <dgm:cxn modelId="{DDCDDD46-8996-4CA8-AE5C-91F306913DFE}" type="presOf" srcId="{0C207A1B-3BC5-40C2-94F8-FA823A751D3E}" destId="{008044CA-0DA1-417F-A3FD-FA2EAB6BDAE4}" srcOrd="0" destOrd="0" presId="urn:microsoft.com/office/officeart/2005/8/layout/process5"/>
-    <dgm:cxn modelId="{8C182425-E75C-4BCA-A6A4-55B3BAD78952}" type="presOf" srcId="{0C207A1B-3BC5-40C2-94F8-FA823A751D3E}" destId="{E53AACF7-6689-475B-8C68-7733EF116234}" srcOrd="1" destOrd="0" presId="urn:microsoft.com/office/officeart/2005/8/layout/process5"/>
-    <dgm:cxn modelId="{64B0388D-88E9-4DF0-9D0A-743D78568BAF}" type="presOf" srcId="{B9DBB283-EBD0-4471-8B04-CEFCDD7D9E28}" destId="{A15D27B4-698A-4449-B41B-BD2B38A77367}" srcOrd="1" destOrd="0" presId="urn:microsoft.com/office/officeart/2005/8/layout/process5"/>
-    <dgm:cxn modelId="{E3F8E134-27EB-4D8A-B1F1-87F4FCF9CDA2}" type="presOf" srcId="{E07DDF99-7A85-4F71-895D-3822D662FB4C}" destId="{C9DFDB8D-4024-4DC8-8BE9-5AF405D39A18}" srcOrd="0" destOrd="0" presId="urn:microsoft.com/office/officeart/2005/8/layout/process5"/>
-    <dgm:cxn modelId="{1ABFDCFE-3BB4-4434-93D7-0271C6380DA8}" type="presOf" srcId="{B9DBB283-EBD0-4471-8B04-CEFCDD7D9E28}" destId="{AB5E8969-489A-4289-A3B2-4E3CF45E144F}" srcOrd="0" destOrd="0" presId="urn:microsoft.com/office/officeart/2005/8/layout/process5"/>
+    <dgm:cxn modelId="{29DBC59D-DB03-4D49-AE9B-F7BAB3A1D3FB}" type="presOf" srcId="{B9DBB283-EBD0-4471-8B04-CEFCDD7D9E28}" destId="{A15D27B4-698A-4449-B41B-BD2B38A77367}" srcOrd="1" destOrd="0" presId="urn:microsoft.com/office/officeart/2005/8/layout/process5"/>
+    <dgm:cxn modelId="{AAADA71D-770B-42CF-87DF-9CEDE52E23B4}" type="presOf" srcId="{9784A550-DA62-4419-BB74-ACB2FE154E76}" destId="{FF27DC6B-AE3A-49F4-B746-98DA29A48028}" srcOrd="0" destOrd="0" presId="urn:microsoft.com/office/officeart/2005/8/layout/process5"/>
+    <dgm:cxn modelId="{67A2ED99-7C45-4FEF-A34C-7B8454E95A83}" type="presOf" srcId="{801828DE-A133-45B3-941F-E9457A9AA559}" destId="{4E7E04C6-E472-430F-BCF1-DE41CF3F161A}" srcOrd="0" destOrd="0" presId="urn:microsoft.com/office/officeart/2005/8/layout/process5"/>
     <dgm:cxn modelId="{3F24CD1A-598F-4254-8026-4F81CBDA348F}" srcId="{9784A550-DA62-4419-BB74-ACB2FE154E76}" destId="{E07DDF99-7A85-4F71-895D-3822D662FB4C}" srcOrd="0" destOrd="0" parTransId="{CD37F35D-5F0A-4DE3-A602-106E41B5B936}" sibTransId="{B9DBB283-EBD0-4471-8B04-CEFCDD7D9E28}"/>
-    <dgm:cxn modelId="{FD49B495-E39D-40D5-8AB5-96004DDE0084}" type="presOf" srcId="{801828DE-A133-45B3-941F-E9457A9AA559}" destId="{4E7E04C6-E472-430F-BCF1-DE41CF3F161A}" srcOrd="0" destOrd="0" presId="urn:microsoft.com/office/officeart/2005/8/layout/process5"/>
-    <dgm:cxn modelId="{13EFAA03-FEFC-4371-A4E6-E86114E6F290}" type="presOf" srcId="{FA339F39-2876-4E30-A967-1B213C4FF7DF}" destId="{68A12DE7-B043-4152-B719-91B4D3A1C5F0}" srcOrd="0" destOrd="0" presId="urn:microsoft.com/office/officeart/2005/8/layout/process5"/>
-    <dgm:cxn modelId="{23CCAC10-F2F3-4B30-94B9-1B5F336C2381}" type="presParOf" srcId="{FF27DC6B-AE3A-49F4-B746-98DA29A48028}" destId="{C9DFDB8D-4024-4DC8-8BE9-5AF405D39A18}" srcOrd="0" destOrd="0" presId="urn:microsoft.com/office/officeart/2005/8/layout/process5"/>
-    <dgm:cxn modelId="{F4A66712-11FF-431E-A5E6-67343CBE86A1}" type="presParOf" srcId="{FF27DC6B-AE3A-49F4-B746-98DA29A48028}" destId="{AB5E8969-489A-4289-A3B2-4E3CF45E144F}" srcOrd="1" destOrd="0" presId="urn:microsoft.com/office/officeart/2005/8/layout/process5"/>
-    <dgm:cxn modelId="{E870FC02-9978-4A98-9AEB-FDA875B5CD33}" type="presParOf" srcId="{AB5E8969-489A-4289-A3B2-4E3CF45E144F}" destId="{A15D27B4-698A-4449-B41B-BD2B38A77367}" srcOrd="0" destOrd="0" presId="urn:microsoft.com/office/officeart/2005/8/layout/process5"/>
-    <dgm:cxn modelId="{07B74896-B03C-4E82-AD7E-2F8FF802A99B}" type="presParOf" srcId="{FF27DC6B-AE3A-49F4-B746-98DA29A48028}" destId="{4E7E04C6-E472-430F-BCF1-DE41CF3F161A}" srcOrd="2" destOrd="0" presId="urn:microsoft.com/office/officeart/2005/8/layout/process5"/>
-    <dgm:cxn modelId="{EC902130-F91C-47AC-BD08-F6BEBA3C25B5}" type="presParOf" srcId="{FF27DC6B-AE3A-49F4-B746-98DA29A48028}" destId="{008044CA-0DA1-417F-A3FD-FA2EAB6BDAE4}" srcOrd="3" destOrd="0" presId="urn:microsoft.com/office/officeart/2005/8/layout/process5"/>
-    <dgm:cxn modelId="{838B16FB-A5AD-4F96-B8F9-FF937BFA2C72}" type="presParOf" srcId="{008044CA-0DA1-417F-A3FD-FA2EAB6BDAE4}" destId="{E53AACF7-6689-475B-8C68-7733EF116234}" srcOrd="0" destOrd="0" presId="urn:microsoft.com/office/officeart/2005/8/layout/process5"/>
-    <dgm:cxn modelId="{540C8312-2941-4B5E-AFDB-14429AA9C667}" type="presParOf" srcId="{FF27DC6B-AE3A-49F4-B746-98DA29A48028}" destId="{68A12DE7-B043-4152-B719-91B4D3A1C5F0}" srcOrd="4" destOrd="0" presId="urn:microsoft.com/office/officeart/2005/8/layout/process5"/>
+    <dgm:cxn modelId="{ABD12650-0341-4D9C-9FEB-40A322C93531}" type="presOf" srcId="{B9DBB283-EBD0-4471-8B04-CEFCDD7D9E28}" destId="{AB5E8969-489A-4289-A3B2-4E3CF45E144F}" srcOrd="0" destOrd="0" presId="urn:microsoft.com/office/officeart/2005/8/layout/process5"/>
+    <dgm:cxn modelId="{43B63A33-AAFD-49DC-B994-79D2CB9B95D3}" type="presOf" srcId="{E07DDF99-7A85-4F71-895D-3822D662FB4C}" destId="{C9DFDB8D-4024-4DC8-8BE9-5AF405D39A18}" srcOrd="0" destOrd="0" presId="urn:microsoft.com/office/officeart/2005/8/layout/process5"/>
+    <dgm:cxn modelId="{E71F5609-2CF9-4DA4-825B-99880DB2B1CE}" type="presParOf" srcId="{FF27DC6B-AE3A-49F4-B746-98DA29A48028}" destId="{C9DFDB8D-4024-4DC8-8BE9-5AF405D39A18}" srcOrd="0" destOrd="0" presId="urn:microsoft.com/office/officeart/2005/8/layout/process5"/>
+    <dgm:cxn modelId="{5B8B07BE-F39A-4889-B492-8DF89F16F354}" type="presParOf" srcId="{FF27DC6B-AE3A-49F4-B746-98DA29A48028}" destId="{AB5E8969-489A-4289-A3B2-4E3CF45E144F}" srcOrd="1" destOrd="0" presId="urn:microsoft.com/office/officeart/2005/8/layout/process5"/>
+    <dgm:cxn modelId="{784D6BA7-F38F-46CF-A69B-E222A1591781}" type="presParOf" srcId="{AB5E8969-489A-4289-A3B2-4E3CF45E144F}" destId="{A15D27B4-698A-4449-B41B-BD2B38A77367}" srcOrd="0" destOrd="0" presId="urn:microsoft.com/office/officeart/2005/8/layout/process5"/>
+    <dgm:cxn modelId="{16849AAB-8E8E-4BA1-9D26-D7FF3AEDC919}" type="presParOf" srcId="{FF27DC6B-AE3A-49F4-B746-98DA29A48028}" destId="{4E7E04C6-E472-430F-BCF1-DE41CF3F161A}" srcOrd="2" destOrd="0" presId="urn:microsoft.com/office/officeart/2005/8/layout/process5"/>
+    <dgm:cxn modelId="{019B22DF-0863-4E6C-9E0F-9ACE15297951}" type="presParOf" srcId="{FF27DC6B-AE3A-49F4-B746-98DA29A48028}" destId="{008044CA-0DA1-417F-A3FD-FA2EAB6BDAE4}" srcOrd="3" destOrd="0" presId="urn:microsoft.com/office/officeart/2005/8/layout/process5"/>
+    <dgm:cxn modelId="{5F564950-81E3-48ED-BCAD-A22EE717E6FC}" type="presParOf" srcId="{008044CA-0DA1-417F-A3FD-FA2EAB6BDAE4}" destId="{E53AACF7-6689-475B-8C68-7733EF116234}" srcOrd="0" destOrd="0" presId="urn:microsoft.com/office/officeart/2005/8/layout/process5"/>
+    <dgm:cxn modelId="{8664BAA9-DC43-4C7D-AD84-99B0977C6D8C}" type="presParOf" srcId="{FF27DC6B-AE3A-49F4-B746-98DA29A48028}" destId="{68A12DE7-B043-4152-B719-91B4D3A1C5F0}" srcOrd="4" destOrd="0" presId="urn:microsoft.com/office/officeart/2005/8/layout/process5"/>
   </dgm:cxnLst>
   <dgm:bg/>
   <dgm:whole/>
@@ -4909,7 +5304,7 @@
       </dsp:nvSpPr>
       <dsp:spPr>
         <a:xfrm>
-          <a:off x="149866" y="338"/>
+          <a:off x="165103" y="38439"/>
           <a:ext cx="1155195" cy="693117"/>
         </a:xfrm>
         <a:prstGeom prst="roundRect">
@@ -4918,12 +5313,7 @@
           </a:avLst>
         </a:prstGeom>
         <a:solidFill>
-          <a:schemeClr val="accent1">
-            <a:hueOff val="0"/>
-            <a:satOff val="0"/>
-            <a:lumOff val="0"/>
-            <a:alphaOff val="0"/>
-          </a:schemeClr>
+          <a:srgbClr val="0070C0"/>
         </a:solidFill>
         <a:ln w="12700" cap="flat" cmpd="sng" algn="ctr">
           <a:solidFill>
@@ -4977,7 +5367,7 @@
         </a:p>
       </dsp:txBody>
       <dsp:txXfrm>
-        <a:off x="170167" y="20639"/>
+        <a:off x="185404" y="58740"/>
         <a:ext cx="1114593" cy="652515"/>
       </dsp:txXfrm>
     </dsp:sp>
@@ -4987,9 +5377,9 @@
         <dsp:cNvSpPr/>
       </dsp:nvSpPr>
       <dsp:spPr>
-        <a:xfrm>
-          <a:off x="1406718" y="203652"/>
-          <a:ext cx="244901" cy="286488"/>
+        <a:xfrm rot="21518257">
+          <a:off x="1418570" y="222862"/>
+          <a:ext cx="236892" cy="286488"/>
         </a:xfrm>
         <a:prstGeom prst="rightArrow">
           <a:avLst>
@@ -5046,8 +5436,8 @@
         </a:p>
       </dsp:txBody>
       <dsp:txXfrm>
-        <a:off x="1406718" y="260950"/>
-        <a:ext cx="171431" cy="171892"/>
+        <a:off x="1418580" y="281005"/>
+        <a:ext cx="165824" cy="171892"/>
       </dsp:txXfrm>
     </dsp:sp>
     <dsp:sp modelId="{09846C00-3BAE-4209-8E83-965F837765E7}">
@@ -5066,21 +5456,11 @@
           </a:avLst>
         </a:prstGeom>
         <a:solidFill>
-          <a:schemeClr val="accent1">
-            <a:hueOff val="0"/>
-            <a:satOff val="0"/>
-            <a:lumOff val="0"/>
-            <a:alphaOff val="0"/>
-          </a:schemeClr>
+          <a:srgbClr val="0070C0"/>
         </a:solidFill>
         <a:ln w="12700" cap="flat" cmpd="sng" algn="ctr">
           <a:solidFill>
-            <a:schemeClr val="lt1">
-              <a:hueOff val="0"/>
-              <a:satOff val="0"/>
-              <a:lumOff val="0"/>
-              <a:alphaOff val="0"/>
-            </a:schemeClr>
+            <a:srgbClr val="0070C0"/>
           </a:solidFill>
           <a:prstDash val="solid"/>
           <a:miter lim="800000"/>
@@ -5214,12 +5594,7 @@
           </a:avLst>
         </a:prstGeom>
         <a:solidFill>
-          <a:schemeClr val="accent1">
-            <a:hueOff val="0"/>
-            <a:satOff val="0"/>
-            <a:lumOff val="0"/>
-            <a:alphaOff val="0"/>
-          </a:schemeClr>
+          <a:srgbClr val="0070C0"/>
         </a:solidFill>
         <a:ln w="12700" cap="flat" cmpd="sng" algn="ctr">
           <a:solidFill>
@@ -5362,12 +5737,7 @@
           </a:avLst>
         </a:prstGeom>
         <a:solidFill>
-          <a:schemeClr val="accent1">
-            <a:hueOff val="0"/>
-            <a:satOff val="0"/>
-            <a:lumOff val="0"/>
-            <a:alphaOff val="0"/>
-          </a:schemeClr>
+          <a:srgbClr val="0070C0"/>
         </a:solidFill>
         <a:ln w="12700" cap="flat" cmpd="sng" algn="ctr">
           <a:solidFill>
@@ -5510,12 +5880,7 @@
           </a:avLst>
         </a:prstGeom>
         <a:solidFill>
-          <a:schemeClr val="accent1">
-            <a:hueOff val="0"/>
-            <a:satOff val="0"/>
-            <a:lumOff val="0"/>
-            <a:alphaOff val="0"/>
-          </a:schemeClr>
+          <a:srgbClr val="0070C0"/>
         </a:solidFill>
         <a:ln w="12700" cap="flat" cmpd="sng" algn="ctr">
           <a:solidFill>
@@ -5658,12 +6023,7 @@
           </a:avLst>
         </a:prstGeom>
         <a:solidFill>
-          <a:schemeClr val="accent1">
-            <a:hueOff val="0"/>
-            <a:satOff val="0"/>
-            <a:lumOff val="0"/>
-            <a:alphaOff val="0"/>
-          </a:schemeClr>
+          <a:srgbClr val="0070C0"/>
         </a:solidFill>
         <a:ln w="12700" cap="flat" cmpd="sng" algn="ctr">
           <a:solidFill>
@@ -5806,12 +6166,7 @@
           </a:avLst>
         </a:prstGeom>
         <a:solidFill>
-          <a:schemeClr val="accent1">
-            <a:hueOff val="0"/>
-            <a:satOff val="0"/>
-            <a:lumOff val="0"/>
-            <a:alphaOff val="0"/>
-          </a:schemeClr>
+          <a:srgbClr val="0070C0"/>
         </a:solidFill>
         <a:ln w="12700" cap="flat" cmpd="sng" algn="ctr">
           <a:solidFill>
@@ -5897,12 +6252,7 @@
           </a:avLst>
         </a:prstGeom>
         <a:solidFill>
-          <a:srgbClr val="4472C4">
-            <a:hueOff val="0"/>
-            <a:satOff val="0"/>
-            <a:lumOff val="0"/>
-            <a:alphaOff val="0"/>
-          </a:srgbClr>
+          <a:srgbClr val="0070C0"/>
         </a:solidFill>
         <a:ln w="12700" cap="flat" cmpd="sng" algn="ctr">
           <a:solidFill>
@@ -6068,12 +6418,7 @@
           </a:avLst>
         </a:prstGeom>
         <a:solidFill>
-          <a:srgbClr val="4472C4">
-            <a:hueOff val="0"/>
-            <a:satOff val="0"/>
-            <a:lumOff val="0"/>
-            <a:alphaOff val="0"/>
-          </a:srgbClr>
+          <a:srgbClr val="0070C0"/>
         </a:solidFill>
         <a:ln w="12700" cap="flat" cmpd="sng" algn="ctr">
           <a:solidFill>
@@ -6239,12 +6584,7 @@
           </a:avLst>
         </a:prstGeom>
         <a:solidFill>
-          <a:srgbClr val="4472C4">
-            <a:hueOff val="0"/>
-            <a:satOff val="0"/>
-            <a:lumOff val="0"/>
-            <a:alphaOff val="0"/>
-          </a:srgbClr>
+          <a:srgbClr val="0070C0"/>
         </a:solidFill>
         <a:ln w="12700" cap="flat" cmpd="sng" algn="ctr">
           <a:solidFill>
